--- a/deliverables/construction/5.6.8_revised_WFUTS_create_study_with_randomized_block.docx
+++ b/deliverables/construction/5.6.8_revised_WFUTS_create_study_with_randomized_block.docx
@@ -99,13 +99,7 @@
               <w:rPr>
                 <w:b/>
               </w:rPr>
-              <w:t>study</w:t>
-            </w:r>
-            <w:r>
-              <w:rPr>
-                <w:b/>
-              </w:rPr>
-              <w:t>_with_randomized block</w:t>
+              <w:t>study_with_randomized block</w:t>
             </w:r>
           </w:p>
         </w:tc>
@@ -125,13 +119,7 @@
               <w:rPr>
                 <w:b/>
               </w:rPr>
-              <w:t>Module</w:t>
-            </w:r>
-            <w:r>
-              <w:rPr>
-                <w:b/>
-              </w:rPr>
-              <w:t>:</w:t>
+              <w:t>Module:</w:t>
             </w:r>
           </w:p>
         </w:tc>
@@ -224,7 +212,7 @@
               <w:pStyle w:val="tabletext"/>
               <w:rPr>
                 <w:b/>
-                <w:color w:val="000000" w:themeColor="text1"/>
+                <w:color w:val="000000"/>
                 <w:sz w:val="24"/>
                 <w:szCs w:val="24"/>
               </w:rPr>
@@ -232,7 +220,7 @@
             <w:r>
               <w:rPr>
                 <w:b/>
-                <w:color w:val="000000" w:themeColor="text1"/>
+                <w:color w:val="000000"/>
                 <w:sz w:val="24"/>
                 <w:szCs w:val="24"/>
               </w:rPr>
@@ -266,13 +254,7 @@
               <w:rPr>
                 <w:b/>
               </w:rPr>
-              <w:t>Use Case #</w:t>
-            </w:r>
-            <w:r>
-              <w:rPr>
-                <w:b/>
-              </w:rPr>
-              <w:t>:</w:t>
+              <w:t>Use Case #:</w:t>
             </w:r>
           </w:p>
         </w:tc>
@@ -380,19 +362,7 @@
               <w:rPr>
                 <w:b/>
               </w:rPr>
-              <w:t>10/2</w:t>
-            </w:r>
-            <w:r>
-              <w:rPr>
-                <w:b/>
-              </w:rPr>
-              <w:t>6</w:t>
-            </w:r>
-            <w:r>
-              <w:rPr>
-                <w:b/>
-              </w:rPr>
-              <w:t>/2007</w:t>
+              <w:t>10/26/2007</w:t>
             </w:r>
           </w:p>
         </w:tc>
@@ -536,34 +506,16 @@
               <w:rPr>
                 <w:b/>
               </w:rPr>
-              <w:t>Test Objective:</w:t>
+              <w:t xml:space="preserve">Test Objective: </w:t>
+            </w:r>
+            <w:r>
+              <w:t>create a new study using a randomized block</w:t>
             </w:r>
             <w:r>
               <w:rPr>
                 <w:b/>
               </w:rPr>
-              <w:t xml:space="preserve"> </w:t>
-            </w:r>
-            <w:r>
-              <w:t xml:space="preserve">create a new </w:t>
-            </w:r>
-            <w:r>
-              <w:t>study</w:t>
-            </w:r>
-            <w:r>
-              <w:t xml:space="preserve"> using a randomized block</w:t>
-            </w:r>
-            <w:r>
-              <w:rPr>
-                <w:b/>
-              </w:rPr>
-              <w:t>.</w:t>
-            </w:r>
-            <w:r>
-              <w:rPr>
-                <w:b/>
-              </w:rPr>
-              <w:t xml:space="preserve"> And show that the correct arm can be chosen at the time of registration</w:t>
+              <w:t>. And show that the correct arm can be chosen at the time of registration</w:t>
             </w:r>
           </w:p>
           <w:p>
@@ -857,49 +809,7 @@
               </w:numPr>
             </w:pPr>
             <w:r>
-              <w:t xml:space="preserve">Click </w:t>
-            </w:r>
-            <w:r>
-              <w:t>Stud</w:t>
-            </w:r>
-            <w:r>
-              <w:t>ies</w:t>
-            </w:r>
-            <w:r>
-              <w:t xml:space="preserve"> tab, </w:t>
-            </w:r>
-            <w:r>
-              <w:t xml:space="preserve">click </w:t>
-            </w:r>
-            <w:r>
-              <w:t>Create</w:t>
-            </w:r>
-            <w:r>
-              <w:t xml:space="preserve"> Study link, </w:t>
-            </w:r>
-            <w:r>
-              <w:t xml:space="preserve">fill </w:t>
-            </w:r>
-            <w:r>
-              <w:t>the required information for</w:t>
-            </w:r>
-            <w:r>
-              <w:t xml:space="preserve"> </w:t>
-            </w:r>
-            <w:r>
-              <w:t>D</w:t>
-            </w:r>
-            <w:r>
-              <w:t>etails</w:t>
-            </w:r>
-            <w:r>
-              <w:t>,</w:t>
-            </w:r>
-            <w:r>
-              <w:t xml:space="preserve"> epochs and arms and eligibility tabs</w:t>
-            </w:r>
-            <w:r>
-              <w:t>, book randomization chosen</w:t>
+              <w:t>Click Studies tab, click Create Study link, fill the required information for Details, epochs and arms and eligibility tabs, book randomization chosen</w:t>
             </w:r>
           </w:p>
         </w:tc>
@@ -1006,10 +916,7 @@
               </w:numPr>
             </w:pPr>
             <w:r>
-              <w:t>Create a 2X3 strata around years drinking and sexual activity questions</w:t>
-            </w:r>
-            <w:r>
-              <w:t xml:space="preserve"> </w:t>
+              <w:t xml:space="preserve">Create a 2X3 strata around years drinking and sexual activity questions </w:t>
             </w:r>
           </w:p>
         </w:tc>
@@ -1277,10 +1184,7 @@
               </w:numPr>
             </w:pPr>
             <w:r>
-              <w:t>Fail</w:t>
-            </w:r>
-            <w:r>
-              <w:t>/Pass</w:t>
+              <w:t>Fail/Pass</w:t>
             </w:r>
           </w:p>
         </w:tc>
@@ -1293,13 +1197,7 @@
               <w:pStyle w:val="tabletext"/>
             </w:pPr>
             <w:r>
-              <w:t>Randomize button appears at bottom of last screen, but does not do anything when pressed.</w:t>
-            </w:r>
-            <w:r>
-              <w:t xml:space="preserve"> Semantic Bits loaded a new tag file that missed our release, and it then generated an out of book message, investigation revealed that book sequences must be number from zero, and after redoing the entire script on a new trial with the corrected book, </w:t>
-            </w:r>
-            <w:r>
-              <w:t>it worked</w:t>
+              <w:t>Randomize button appears at bottom of last screen, but does not do anything when pressed. Semantic Bits loaded a new tag file that missed our release, and it then generated an out of book message, investigation revealed that book sequences must be number from zero, and after redoing the entire script on a new trial with the corrected book, it worked</w:t>
             </w:r>
           </w:p>
         </w:tc>
@@ -1330,10 +1228,7 @@
     <w:p/>
     <w:p>
       <w:r>
-        <w:t xml:space="preserve">Tester Signature: </w:t>
-      </w:r>
-      <w:r>
-        <w:t>Robert Morrell</w:t>
+        <w:t>Tester Signature: Robert Morrell</w:t>
       </w:r>
     </w:p>
     <w:p/>
@@ -1343,51 +1238,30 @@
         <w:rPr>
           <w:noProof/>
         </w:rPr>
-        <w:drawing>
-          <wp:inline distT="0" distB="0" distL="0" distR="0">
-            <wp:extent cx="8229600" cy="5943244"/>
-            <wp:effectExtent l="19050" t="0" r="0" b="0"/>
-            <wp:docPr id="1" name="Picture 1"/>
-            <wp:cNvGraphicFramePr>
-              <a:graphicFrameLocks xmlns:a="http://schemas.openxmlformats.org/drawingml/2006/main" noChangeAspect="1"/>
-            </wp:cNvGraphicFramePr>
-            <a:graphic xmlns:a="http://schemas.openxmlformats.org/drawingml/2006/main">
-              <a:graphicData uri="http://schemas.openxmlformats.org/drawingml/2006/picture">
-                <pic:pic xmlns:pic="http://schemas.openxmlformats.org/drawingml/2006/picture">
-                  <pic:nvPicPr>
-                    <pic:cNvPr id="0" name="Picture 1"/>
-                    <pic:cNvPicPr>
-                      <a:picLocks noChangeAspect="1" noChangeArrowheads="1"/>
-                    </pic:cNvPicPr>
-                  </pic:nvPicPr>
-                  <pic:blipFill>
-                    <a:blip r:embed="rId7"/>
-                    <a:srcRect/>
-                    <a:stretch>
-                      <a:fillRect/>
-                    </a:stretch>
-                  </pic:blipFill>
-                  <pic:spPr bwMode="auto">
-                    <a:xfrm>
-                      <a:off x="0" y="0"/>
-                      <a:ext cx="8229600" cy="5943244"/>
-                    </a:xfrm>
-                    <a:prstGeom prst="rect">
-                      <a:avLst/>
-                    </a:prstGeom>
-                    <a:noFill/>
-                    <a:ln w="9525">
-                      <a:noFill/>
-                      <a:miter lim="800000"/>
-                      <a:headEnd/>
-                      <a:tailEnd/>
-                    </a:ln>
-                  </pic:spPr>
-                </pic:pic>
-              </a:graphicData>
-            </a:graphic>
-          </wp:inline>
-        </w:drawing>
+        <w:pict>
+          <v:shapetype id="_x0000_t75" coordsize="21600,21600" o:spt="75" o:preferrelative="t" path="m@4@5l@4@11@9@11@9@5xe" filled="f" stroked="f">
+            <v:stroke joinstyle="miter"/>
+            <v:formulas>
+              <v:f eqn="if lineDrawn pixelLineWidth 0"/>
+              <v:f eqn="sum @0 1 0"/>
+              <v:f eqn="sum 0 0 @1"/>
+              <v:f eqn="prod @2 1 2"/>
+              <v:f eqn="prod @3 21600 pixelWidth"/>
+              <v:f eqn="prod @3 21600 pixelHeight"/>
+              <v:f eqn="sum @0 0 1"/>
+              <v:f eqn="prod @6 1 2"/>
+              <v:f eqn="prod @7 21600 pixelWidth"/>
+              <v:f eqn="sum @8 21600 0"/>
+              <v:f eqn="prod @7 21600 pixelHeight"/>
+              <v:f eqn="sum @10 21600 0"/>
+            </v:formulas>
+            <v:path o:extrusionok="f" gradientshapeok="t" o:connecttype="rect"/>
+            <o:lock v:ext="edit" aspectratio="t"/>
+          </v:shapetype>
+          <v:shape id="Picture 1" o:spid="_x0000_i1025" type="#_x0000_t75" style="width:9in;height:467.25pt;visibility:visible">
+            <v:imagedata r:id="rId7" o:title=""/>
+          </v:shape>
+        </w:pict>
       </w:r>
     </w:p>
     <w:p>
@@ -1395,51 +1269,11 @@
         <w:rPr>
           <w:noProof/>
         </w:rPr>
-        <w:drawing>
-          <wp:inline distT="0" distB="0" distL="0" distR="0">
-            <wp:extent cx="8229600" cy="5943244"/>
-            <wp:effectExtent l="19050" t="0" r="0" b="0"/>
-            <wp:docPr id="13" name="Picture 13"/>
-            <wp:cNvGraphicFramePr>
-              <a:graphicFrameLocks xmlns:a="http://schemas.openxmlformats.org/drawingml/2006/main" noChangeAspect="1"/>
-            </wp:cNvGraphicFramePr>
-            <a:graphic xmlns:a="http://schemas.openxmlformats.org/drawingml/2006/main">
-              <a:graphicData uri="http://schemas.openxmlformats.org/drawingml/2006/picture">
-                <pic:pic xmlns:pic="http://schemas.openxmlformats.org/drawingml/2006/picture">
-                  <pic:nvPicPr>
-                    <pic:cNvPr id="0" name="Picture 13"/>
-                    <pic:cNvPicPr>
-                      <a:picLocks noChangeAspect="1" noChangeArrowheads="1"/>
-                    </pic:cNvPicPr>
-                  </pic:nvPicPr>
-                  <pic:blipFill>
-                    <a:blip r:embed="rId8"/>
-                    <a:srcRect/>
-                    <a:stretch>
-                      <a:fillRect/>
-                    </a:stretch>
-                  </pic:blipFill>
-                  <pic:spPr bwMode="auto">
-                    <a:xfrm>
-                      <a:off x="0" y="0"/>
-                      <a:ext cx="8229600" cy="5943244"/>
-                    </a:xfrm>
-                    <a:prstGeom prst="rect">
-                      <a:avLst/>
-                    </a:prstGeom>
-                    <a:noFill/>
-                    <a:ln w="9525">
-                      <a:noFill/>
-                      <a:miter lim="800000"/>
-                      <a:headEnd/>
-                      <a:tailEnd/>
-                    </a:ln>
-                  </pic:spPr>
-                </pic:pic>
-              </a:graphicData>
-            </a:graphic>
-          </wp:inline>
-        </w:drawing>
+        <w:pict>
+          <v:shape id="Picture 13" o:spid="_x0000_i1026" type="#_x0000_t75" style="width:9in;height:467.25pt;visibility:visible">
+            <v:imagedata r:id="rId8" o:title=""/>
+          </v:shape>
+        </w:pict>
       </w:r>
     </w:p>
     <w:p>
@@ -1447,51 +1281,11 @@
         <w:rPr>
           <w:noProof/>
         </w:rPr>
-        <w:drawing>
-          <wp:inline distT="0" distB="0" distL="0" distR="0">
-            <wp:extent cx="8229600" cy="5943244"/>
-            <wp:effectExtent l="19050" t="0" r="0" b="0"/>
-            <wp:docPr id="16" name="Picture 16"/>
-            <wp:cNvGraphicFramePr>
-              <a:graphicFrameLocks xmlns:a="http://schemas.openxmlformats.org/drawingml/2006/main" noChangeAspect="1"/>
-            </wp:cNvGraphicFramePr>
-            <a:graphic xmlns:a="http://schemas.openxmlformats.org/drawingml/2006/main">
-              <a:graphicData uri="http://schemas.openxmlformats.org/drawingml/2006/picture">
-                <pic:pic xmlns:pic="http://schemas.openxmlformats.org/drawingml/2006/picture">
-                  <pic:nvPicPr>
-                    <pic:cNvPr id="0" name="Picture 16"/>
-                    <pic:cNvPicPr>
-                      <a:picLocks noChangeAspect="1" noChangeArrowheads="1"/>
-                    </pic:cNvPicPr>
-                  </pic:nvPicPr>
-                  <pic:blipFill>
-                    <a:blip r:embed="rId9"/>
-                    <a:srcRect/>
-                    <a:stretch>
-                      <a:fillRect/>
-                    </a:stretch>
-                  </pic:blipFill>
-                  <pic:spPr bwMode="auto">
-                    <a:xfrm>
-                      <a:off x="0" y="0"/>
-                      <a:ext cx="8229600" cy="5943244"/>
-                    </a:xfrm>
-                    <a:prstGeom prst="rect">
-                      <a:avLst/>
-                    </a:prstGeom>
-                    <a:noFill/>
-                    <a:ln w="9525">
-                      <a:noFill/>
-                      <a:miter lim="800000"/>
-                      <a:headEnd/>
-                      <a:tailEnd/>
-                    </a:ln>
-                  </pic:spPr>
-                </pic:pic>
-              </a:graphicData>
-            </a:graphic>
-          </wp:inline>
-        </w:drawing>
+        <w:pict>
+          <v:shape id="Picture 16" o:spid="_x0000_i1027" type="#_x0000_t75" style="width:9in;height:467.25pt;visibility:visible">
+            <v:imagedata r:id="rId9" o:title=""/>
+          </v:shape>
+        </w:pict>
       </w:r>
     </w:p>
     <w:p/>
@@ -1645,7 +1439,7 @@
         <w:rStyle w:val="PageNumber"/>
         <w:noProof/>
       </w:rPr>
-      <w:t>10/26/2007</w:t>
+      <w:t>11/27/2007</w:t>
     </w:r>
     <w:r>
       <w:rPr>
@@ -1726,7 +1520,7 @@
         <w:ind w:left="720" w:hanging="360"/>
       </w:pPr>
       <w:rPr>
-        <w:rFonts w:hint="default"/>
+        <w:rFonts w:cs="Times New Roman" w:hint="default"/>
       </w:rPr>
     </w:lvl>
     <w:lvl w:ilvl="1" w:tplc="04090019" w:tentative="1">
@@ -1740,6 +1534,9 @@
         </w:tabs>
         <w:ind w:left="1440" w:hanging="360"/>
       </w:pPr>
+      <w:rPr>
+        <w:rFonts w:cs="Times New Roman"/>
+      </w:rPr>
     </w:lvl>
     <w:lvl w:ilvl="2" w:tplc="0409001B" w:tentative="1">
       <w:start w:val="1"/>
@@ -1752,6 +1549,9 @@
         </w:tabs>
         <w:ind w:left="2160" w:hanging="180"/>
       </w:pPr>
+      <w:rPr>
+        <w:rFonts w:cs="Times New Roman"/>
+      </w:rPr>
     </w:lvl>
     <w:lvl w:ilvl="3" w:tplc="0409000F" w:tentative="1">
       <w:start w:val="1"/>
@@ -1764,6 +1564,9 @@
         </w:tabs>
         <w:ind w:left="2880" w:hanging="360"/>
       </w:pPr>
+      <w:rPr>
+        <w:rFonts w:cs="Times New Roman"/>
+      </w:rPr>
     </w:lvl>
     <w:lvl w:ilvl="4" w:tplc="04090019" w:tentative="1">
       <w:start w:val="1"/>
@@ -1776,6 +1579,9 @@
         </w:tabs>
         <w:ind w:left="3600" w:hanging="360"/>
       </w:pPr>
+      <w:rPr>
+        <w:rFonts w:cs="Times New Roman"/>
+      </w:rPr>
     </w:lvl>
     <w:lvl w:ilvl="5" w:tplc="0409001B" w:tentative="1">
       <w:start w:val="1"/>
@@ -1788,6 +1594,9 @@
         </w:tabs>
         <w:ind w:left="4320" w:hanging="180"/>
       </w:pPr>
+      <w:rPr>
+        <w:rFonts w:cs="Times New Roman"/>
+      </w:rPr>
     </w:lvl>
     <w:lvl w:ilvl="6" w:tplc="0409000F" w:tentative="1">
       <w:start w:val="1"/>
@@ -1800,6 +1609,9 @@
         </w:tabs>
         <w:ind w:left="5040" w:hanging="360"/>
       </w:pPr>
+      <w:rPr>
+        <w:rFonts w:cs="Times New Roman"/>
+      </w:rPr>
     </w:lvl>
     <w:lvl w:ilvl="7" w:tplc="04090019" w:tentative="1">
       <w:start w:val="1"/>
@@ -1812,6 +1624,9 @@
         </w:tabs>
         <w:ind w:left="5760" w:hanging="360"/>
       </w:pPr>
+      <w:rPr>
+        <w:rFonts w:cs="Times New Roman"/>
+      </w:rPr>
     </w:lvl>
     <w:lvl w:ilvl="8" w:tplc="0409001B" w:tentative="1">
       <w:start w:val="1"/>
@@ -1824,6 +1639,9 @@
         </w:tabs>
         <w:ind w:left="6480" w:hanging="180"/>
       </w:pPr>
+      <w:rPr>
+        <w:rFonts w:cs="Times New Roman"/>
+      </w:rPr>
     </w:lvl>
   </w:abstractNum>
   <w:abstractNum w:abstractNumId="1">
@@ -1842,7 +1660,7 @@
         <w:ind w:left="720" w:hanging="360"/>
       </w:pPr>
       <w:rPr>
-        <w:rFonts w:hint="default"/>
+        <w:rFonts w:cs="Times New Roman" w:hint="default"/>
       </w:rPr>
     </w:lvl>
     <w:lvl w:ilvl="1" w:tplc="04090003" w:tentative="1">
@@ -1857,7 +1675,7 @@
         <w:ind w:left="1440" w:hanging="360"/>
       </w:pPr>
       <w:rPr>
-        <w:rFonts w:ascii="Courier New" w:hAnsi="Courier New" w:cs="Courier New" w:hint="default"/>
+        <w:rFonts w:ascii="Courier New" w:hAnsi="Courier New" w:hint="default"/>
       </w:rPr>
     </w:lvl>
     <w:lvl w:ilvl="2" w:tplc="04090005" w:tentative="1">
@@ -1902,7 +1720,7 @@
         <w:ind w:left="3600" w:hanging="360"/>
       </w:pPr>
       <w:rPr>
-        <w:rFonts w:ascii="Courier New" w:hAnsi="Courier New" w:cs="Courier New" w:hint="default"/>
+        <w:rFonts w:ascii="Courier New" w:hAnsi="Courier New" w:hint="default"/>
       </w:rPr>
     </w:lvl>
     <w:lvl w:ilvl="5" w:tplc="04090005" w:tentative="1">
@@ -1947,7 +1765,7 @@
         <w:ind w:left="5760" w:hanging="360"/>
       </w:pPr>
       <w:rPr>
-        <w:rFonts w:ascii="Courier New" w:hAnsi="Courier New" w:cs="Courier New" w:hint="default"/>
+        <w:rFonts w:ascii="Courier New" w:hAnsi="Courier New" w:hint="default"/>
       </w:rPr>
     </w:lvl>
     <w:lvl w:ilvl="8" w:tplc="04090005" w:tentative="1">
@@ -1982,7 +1800,7 @@
         <w:ind w:left="720" w:hanging="360"/>
       </w:pPr>
       <w:rPr>
-        <w:rFonts w:hint="default"/>
+        <w:rFonts w:cs="Times New Roman" w:hint="default"/>
       </w:rPr>
     </w:lvl>
     <w:lvl w:ilvl="1" w:tplc="04090019" w:tentative="1">
@@ -1996,6 +1814,9 @@
         </w:tabs>
         <w:ind w:left="1440" w:hanging="360"/>
       </w:pPr>
+      <w:rPr>
+        <w:rFonts w:cs="Times New Roman"/>
+      </w:rPr>
     </w:lvl>
     <w:lvl w:ilvl="2" w:tplc="0409001B" w:tentative="1">
       <w:start w:val="1"/>
@@ -2008,6 +1829,9 @@
         </w:tabs>
         <w:ind w:left="2160" w:hanging="180"/>
       </w:pPr>
+      <w:rPr>
+        <w:rFonts w:cs="Times New Roman"/>
+      </w:rPr>
     </w:lvl>
     <w:lvl w:ilvl="3" w:tplc="0409000F" w:tentative="1">
       <w:start w:val="1"/>
@@ -2020,6 +1844,9 @@
         </w:tabs>
         <w:ind w:left="2880" w:hanging="360"/>
       </w:pPr>
+      <w:rPr>
+        <w:rFonts w:cs="Times New Roman"/>
+      </w:rPr>
     </w:lvl>
     <w:lvl w:ilvl="4" w:tplc="04090019" w:tentative="1">
       <w:start w:val="1"/>
@@ -2032,6 +1859,9 @@
         </w:tabs>
         <w:ind w:left="3600" w:hanging="360"/>
       </w:pPr>
+      <w:rPr>
+        <w:rFonts w:cs="Times New Roman"/>
+      </w:rPr>
     </w:lvl>
     <w:lvl w:ilvl="5" w:tplc="0409001B" w:tentative="1">
       <w:start w:val="1"/>
@@ -2044,6 +1874,9 @@
         </w:tabs>
         <w:ind w:left="4320" w:hanging="180"/>
       </w:pPr>
+      <w:rPr>
+        <w:rFonts w:cs="Times New Roman"/>
+      </w:rPr>
     </w:lvl>
     <w:lvl w:ilvl="6" w:tplc="0409000F" w:tentative="1">
       <w:start w:val="1"/>
@@ -2056,6 +1889,9 @@
         </w:tabs>
         <w:ind w:left="5040" w:hanging="360"/>
       </w:pPr>
+      <w:rPr>
+        <w:rFonts w:cs="Times New Roman"/>
+      </w:rPr>
     </w:lvl>
     <w:lvl w:ilvl="7" w:tplc="04090019" w:tentative="1">
       <w:start w:val="1"/>
@@ -2068,6 +1904,9 @@
         </w:tabs>
         <w:ind w:left="5760" w:hanging="360"/>
       </w:pPr>
+      <w:rPr>
+        <w:rFonts w:cs="Times New Roman"/>
+      </w:rPr>
     </w:lvl>
     <w:lvl w:ilvl="8" w:tplc="0409001B" w:tentative="1">
       <w:start w:val="1"/>
@@ -2080,6 +1919,9 @@
         </w:tabs>
         <w:ind w:left="6480" w:hanging="180"/>
       </w:pPr>
+      <w:rPr>
+        <w:rFonts w:cs="Times New Roman"/>
+      </w:rPr>
     </w:lvl>
   </w:abstractNum>
   <w:abstractNum w:abstractNumId="3">
@@ -2098,7 +1940,7 @@
         <w:ind w:left="720" w:hanging="360"/>
       </w:pPr>
       <w:rPr>
-        <w:rFonts w:hint="default"/>
+        <w:rFonts w:cs="Times New Roman" w:hint="default"/>
       </w:rPr>
     </w:lvl>
     <w:lvl w:ilvl="1" w:tplc="04090019" w:tentative="1">
@@ -2112,6 +1954,9 @@
         </w:tabs>
         <w:ind w:left="1440" w:hanging="360"/>
       </w:pPr>
+      <w:rPr>
+        <w:rFonts w:cs="Times New Roman"/>
+      </w:rPr>
     </w:lvl>
     <w:lvl w:ilvl="2" w:tplc="0409001B" w:tentative="1">
       <w:start w:val="1"/>
@@ -2124,6 +1969,9 @@
         </w:tabs>
         <w:ind w:left="2160" w:hanging="180"/>
       </w:pPr>
+      <w:rPr>
+        <w:rFonts w:cs="Times New Roman"/>
+      </w:rPr>
     </w:lvl>
     <w:lvl w:ilvl="3" w:tplc="0409000F" w:tentative="1">
       <w:start w:val="1"/>
@@ -2136,6 +1984,9 @@
         </w:tabs>
         <w:ind w:left="2880" w:hanging="360"/>
       </w:pPr>
+      <w:rPr>
+        <w:rFonts w:cs="Times New Roman"/>
+      </w:rPr>
     </w:lvl>
     <w:lvl w:ilvl="4" w:tplc="04090019" w:tentative="1">
       <w:start w:val="1"/>
@@ -2148,6 +1999,9 @@
         </w:tabs>
         <w:ind w:left="3600" w:hanging="360"/>
       </w:pPr>
+      <w:rPr>
+        <w:rFonts w:cs="Times New Roman"/>
+      </w:rPr>
     </w:lvl>
     <w:lvl w:ilvl="5" w:tplc="0409001B" w:tentative="1">
       <w:start w:val="1"/>
@@ -2160,6 +2014,9 @@
         </w:tabs>
         <w:ind w:left="4320" w:hanging="180"/>
       </w:pPr>
+      <w:rPr>
+        <w:rFonts w:cs="Times New Roman"/>
+      </w:rPr>
     </w:lvl>
     <w:lvl w:ilvl="6" w:tplc="0409000F" w:tentative="1">
       <w:start w:val="1"/>
@@ -2172,6 +2029,9 @@
         </w:tabs>
         <w:ind w:left="5040" w:hanging="360"/>
       </w:pPr>
+      <w:rPr>
+        <w:rFonts w:cs="Times New Roman"/>
+      </w:rPr>
     </w:lvl>
     <w:lvl w:ilvl="7" w:tplc="04090019" w:tentative="1">
       <w:start w:val="1"/>
@@ -2184,6 +2044,9 @@
         </w:tabs>
         <w:ind w:left="5760" w:hanging="360"/>
       </w:pPr>
+      <w:rPr>
+        <w:rFonts w:cs="Times New Roman"/>
+      </w:rPr>
     </w:lvl>
     <w:lvl w:ilvl="8" w:tplc="0409001B" w:tentative="1">
       <w:start w:val="1"/>
@@ -2196,6 +2059,9 @@
         </w:tabs>
         <w:ind w:left="6480" w:hanging="180"/>
       </w:pPr>
+      <w:rPr>
+        <w:rFonts w:cs="Times New Roman"/>
+      </w:rPr>
     </w:lvl>
   </w:abstractNum>
   <w:abstractNum w:abstractNumId="4">
@@ -2213,6 +2079,9 @@
         </w:tabs>
         <w:ind w:left="720" w:hanging="720"/>
       </w:pPr>
+      <w:rPr>
+        <w:rFonts w:cs="Times New Roman"/>
+      </w:rPr>
     </w:lvl>
     <w:lvl w:ilvl="1">
       <w:start w:val="1"/>
@@ -2225,6 +2094,9 @@
         </w:tabs>
         <w:ind w:left="720" w:hanging="720"/>
       </w:pPr>
+      <w:rPr>
+        <w:rFonts w:cs="Times New Roman"/>
+      </w:rPr>
     </w:lvl>
     <w:lvl w:ilvl="2">
       <w:start w:val="1"/>
@@ -2237,6 +2109,9 @@
         </w:tabs>
         <w:ind w:left="1080" w:hanging="1080"/>
       </w:pPr>
+      <w:rPr>
+        <w:rFonts w:cs="Times New Roman"/>
+      </w:rPr>
     </w:lvl>
     <w:lvl w:ilvl="3">
       <w:start w:val="1"/>
@@ -2249,6 +2124,9 @@
         </w:tabs>
         <w:ind w:left="1080" w:hanging="1080"/>
       </w:pPr>
+      <w:rPr>
+        <w:rFonts w:cs="Times New Roman"/>
+      </w:rPr>
     </w:lvl>
     <w:lvl w:ilvl="4">
       <w:start w:val="1"/>
@@ -2262,7 +2140,7 @@
         <w:ind w:left="1440" w:hanging="1440"/>
       </w:pPr>
       <w:rPr>
-        <w:rFonts w:ascii="Arial" w:hAnsi="Arial" w:hint="default"/>
+        <w:rFonts w:ascii="Arial" w:hAnsi="Arial" w:cs="Times New Roman" w:hint="default"/>
         <w:b/>
         <w:i w:val="0"/>
         <w:sz w:val="24"/>
@@ -2281,7 +2159,7 @@
         <w:ind w:left="1440" w:hanging="1440"/>
       </w:pPr>
       <w:rPr>
-        <w:rFonts w:ascii="Arial" w:hAnsi="Arial" w:hint="default"/>
+        <w:rFonts w:ascii="Arial" w:hAnsi="Arial" w:cs="Times New Roman" w:hint="default"/>
         <w:b/>
         <w:i/>
         <w:sz w:val="24"/>
@@ -2299,6 +2177,9 @@
         </w:tabs>
         <w:ind w:left="1800" w:hanging="1800"/>
       </w:pPr>
+      <w:rPr>
+        <w:rFonts w:cs="Times New Roman"/>
+      </w:rPr>
     </w:lvl>
     <w:lvl w:ilvl="7">
       <w:start w:val="1"/>
@@ -2311,6 +2192,9 @@
         </w:tabs>
         <w:ind w:left="2160" w:hanging="2160"/>
       </w:pPr>
+      <w:rPr>
+        <w:rFonts w:cs="Times New Roman"/>
+      </w:rPr>
     </w:lvl>
     <w:lvl w:ilvl="8">
       <w:start w:val="1"/>
@@ -2323,6 +2207,9 @@
         </w:tabs>
         <w:ind w:left="2520" w:hanging="2520"/>
       </w:pPr>
+      <w:rPr>
+        <w:rFonts w:cs="Times New Roman"/>
+      </w:rPr>
     </w:lvl>
   </w:abstractNum>
   <w:abstractNum w:abstractNumId="5">
@@ -2341,7 +2228,7 @@
         <w:ind w:left="720" w:hanging="360"/>
       </w:pPr>
       <w:rPr>
-        <w:rFonts w:hint="default"/>
+        <w:rFonts w:cs="Times New Roman" w:hint="default"/>
       </w:rPr>
     </w:lvl>
     <w:lvl w:ilvl="1" w:tplc="04090019" w:tentative="1">
@@ -2355,6 +2242,9 @@
         </w:tabs>
         <w:ind w:left="1440" w:hanging="360"/>
       </w:pPr>
+      <w:rPr>
+        <w:rFonts w:cs="Times New Roman"/>
+      </w:rPr>
     </w:lvl>
     <w:lvl w:ilvl="2" w:tplc="0409001B" w:tentative="1">
       <w:start w:val="1"/>
@@ -2367,6 +2257,9 @@
         </w:tabs>
         <w:ind w:left="2160" w:hanging="180"/>
       </w:pPr>
+      <w:rPr>
+        <w:rFonts w:cs="Times New Roman"/>
+      </w:rPr>
     </w:lvl>
     <w:lvl w:ilvl="3" w:tplc="0409000F" w:tentative="1">
       <w:start w:val="1"/>
@@ -2379,6 +2272,9 @@
         </w:tabs>
         <w:ind w:left="2880" w:hanging="360"/>
       </w:pPr>
+      <w:rPr>
+        <w:rFonts w:cs="Times New Roman"/>
+      </w:rPr>
     </w:lvl>
     <w:lvl w:ilvl="4" w:tplc="04090019" w:tentative="1">
       <w:start w:val="1"/>
@@ -2391,6 +2287,9 @@
         </w:tabs>
         <w:ind w:left="3600" w:hanging="360"/>
       </w:pPr>
+      <w:rPr>
+        <w:rFonts w:cs="Times New Roman"/>
+      </w:rPr>
     </w:lvl>
     <w:lvl w:ilvl="5" w:tplc="0409001B" w:tentative="1">
       <w:start w:val="1"/>
@@ -2403,6 +2302,9 @@
         </w:tabs>
         <w:ind w:left="4320" w:hanging="180"/>
       </w:pPr>
+      <w:rPr>
+        <w:rFonts w:cs="Times New Roman"/>
+      </w:rPr>
     </w:lvl>
     <w:lvl w:ilvl="6" w:tplc="0409000F" w:tentative="1">
       <w:start w:val="1"/>
@@ -2415,6 +2317,9 @@
         </w:tabs>
         <w:ind w:left="5040" w:hanging="360"/>
       </w:pPr>
+      <w:rPr>
+        <w:rFonts w:cs="Times New Roman"/>
+      </w:rPr>
     </w:lvl>
     <w:lvl w:ilvl="7" w:tplc="04090019" w:tentative="1">
       <w:start w:val="1"/>
@@ -2427,6 +2332,9 @@
         </w:tabs>
         <w:ind w:left="5760" w:hanging="360"/>
       </w:pPr>
+      <w:rPr>
+        <w:rFonts w:cs="Times New Roman"/>
+      </w:rPr>
     </w:lvl>
     <w:lvl w:ilvl="8" w:tplc="0409001B" w:tentative="1">
       <w:start w:val="1"/>
@@ -2439,6 +2347,9 @@
         </w:tabs>
         <w:ind w:left="6480" w:hanging="180"/>
       </w:pPr>
+      <w:rPr>
+        <w:rFonts w:cs="Times New Roman"/>
+      </w:rPr>
     </w:lvl>
   </w:abstractNum>
   <w:abstractNum w:abstractNumId="6">
@@ -2597,7 +2508,7 @@
         <w:ind w:left="720" w:hanging="360"/>
       </w:pPr>
       <w:rPr>
-        <w:rFonts w:hint="default"/>
+        <w:rFonts w:cs="Times New Roman" w:hint="default"/>
       </w:rPr>
     </w:lvl>
     <w:lvl w:ilvl="1" w:tplc="04090019" w:tentative="1">
@@ -2611,6 +2522,9 @@
         </w:tabs>
         <w:ind w:left="1440" w:hanging="360"/>
       </w:pPr>
+      <w:rPr>
+        <w:rFonts w:cs="Times New Roman"/>
+      </w:rPr>
     </w:lvl>
     <w:lvl w:ilvl="2" w:tplc="0409001B" w:tentative="1">
       <w:start w:val="1"/>
@@ -2623,6 +2537,9 @@
         </w:tabs>
         <w:ind w:left="2160" w:hanging="180"/>
       </w:pPr>
+      <w:rPr>
+        <w:rFonts w:cs="Times New Roman"/>
+      </w:rPr>
     </w:lvl>
     <w:lvl w:ilvl="3" w:tplc="0409000F" w:tentative="1">
       <w:start w:val="1"/>
@@ -2635,6 +2552,9 @@
         </w:tabs>
         <w:ind w:left="2880" w:hanging="360"/>
       </w:pPr>
+      <w:rPr>
+        <w:rFonts w:cs="Times New Roman"/>
+      </w:rPr>
     </w:lvl>
     <w:lvl w:ilvl="4" w:tplc="04090019" w:tentative="1">
       <w:start w:val="1"/>
@@ -2647,6 +2567,9 @@
         </w:tabs>
         <w:ind w:left="3600" w:hanging="360"/>
       </w:pPr>
+      <w:rPr>
+        <w:rFonts w:cs="Times New Roman"/>
+      </w:rPr>
     </w:lvl>
     <w:lvl w:ilvl="5" w:tplc="0409001B" w:tentative="1">
       <w:start w:val="1"/>
@@ -2659,6 +2582,9 @@
         </w:tabs>
         <w:ind w:left="4320" w:hanging="180"/>
       </w:pPr>
+      <w:rPr>
+        <w:rFonts w:cs="Times New Roman"/>
+      </w:rPr>
     </w:lvl>
     <w:lvl w:ilvl="6" w:tplc="0409000F" w:tentative="1">
       <w:start w:val="1"/>
@@ -2671,6 +2597,9 @@
         </w:tabs>
         <w:ind w:left="5040" w:hanging="360"/>
       </w:pPr>
+      <w:rPr>
+        <w:rFonts w:cs="Times New Roman"/>
+      </w:rPr>
     </w:lvl>
     <w:lvl w:ilvl="7" w:tplc="04090019" w:tentative="1">
       <w:start w:val="1"/>
@@ -2683,6 +2612,9 @@
         </w:tabs>
         <w:ind w:left="5760" w:hanging="360"/>
       </w:pPr>
+      <w:rPr>
+        <w:rFonts w:cs="Times New Roman"/>
+      </w:rPr>
     </w:lvl>
     <w:lvl w:ilvl="8" w:tplc="0409001B" w:tentative="1">
       <w:start w:val="1"/>
@@ -2695,6 +2627,9 @@
         </w:tabs>
         <w:ind w:left="6480" w:hanging="180"/>
       </w:pPr>
+      <w:rPr>
+        <w:rFonts w:cs="Times New Roman"/>
+      </w:rPr>
     </w:lvl>
   </w:abstractNum>
   <w:abstractNum w:abstractNumId="8">
@@ -2713,7 +2648,7 @@
         <w:ind w:left="720" w:hanging="360"/>
       </w:pPr>
       <w:rPr>
-        <w:rFonts w:hint="default"/>
+        <w:rFonts w:cs="Times New Roman" w:hint="default"/>
       </w:rPr>
     </w:lvl>
     <w:lvl w:ilvl="1" w:tplc="04090019" w:tentative="1">
@@ -2727,6 +2662,9 @@
         </w:tabs>
         <w:ind w:left="1440" w:hanging="360"/>
       </w:pPr>
+      <w:rPr>
+        <w:rFonts w:cs="Times New Roman"/>
+      </w:rPr>
     </w:lvl>
     <w:lvl w:ilvl="2" w:tplc="0409001B" w:tentative="1">
       <w:start w:val="1"/>
@@ -2739,6 +2677,9 @@
         </w:tabs>
         <w:ind w:left="2160" w:hanging="180"/>
       </w:pPr>
+      <w:rPr>
+        <w:rFonts w:cs="Times New Roman"/>
+      </w:rPr>
     </w:lvl>
     <w:lvl w:ilvl="3" w:tplc="0409000F" w:tentative="1">
       <w:start w:val="1"/>
@@ -2751,6 +2692,9 @@
         </w:tabs>
         <w:ind w:left="2880" w:hanging="360"/>
       </w:pPr>
+      <w:rPr>
+        <w:rFonts w:cs="Times New Roman"/>
+      </w:rPr>
     </w:lvl>
     <w:lvl w:ilvl="4" w:tplc="04090019" w:tentative="1">
       <w:start w:val="1"/>
@@ -2763,6 +2707,9 @@
         </w:tabs>
         <w:ind w:left="3600" w:hanging="360"/>
       </w:pPr>
+      <w:rPr>
+        <w:rFonts w:cs="Times New Roman"/>
+      </w:rPr>
     </w:lvl>
     <w:lvl w:ilvl="5" w:tplc="0409001B" w:tentative="1">
       <w:start w:val="1"/>
@@ -2775,6 +2722,9 @@
         </w:tabs>
         <w:ind w:left="4320" w:hanging="180"/>
       </w:pPr>
+      <w:rPr>
+        <w:rFonts w:cs="Times New Roman"/>
+      </w:rPr>
     </w:lvl>
     <w:lvl w:ilvl="6" w:tplc="0409000F" w:tentative="1">
       <w:start w:val="1"/>
@@ -2787,6 +2737,9 @@
         </w:tabs>
         <w:ind w:left="5040" w:hanging="360"/>
       </w:pPr>
+      <w:rPr>
+        <w:rFonts w:cs="Times New Roman"/>
+      </w:rPr>
     </w:lvl>
     <w:lvl w:ilvl="7" w:tplc="04090019" w:tentative="1">
       <w:start w:val="1"/>
@@ -2799,6 +2752,9 @@
         </w:tabs>
         <w:ind w:left="5760" w:hanging="360"/>
       </w:pPr>
+      <w:rPr>
+        <w:rFonts w:cs="Times New Roman"/>
+      </w:rPr>
     </w:lvl>
     <w:lvl w:ilvl="8" w:tplc="0409001B" w:tentative="1">
       <w:start w:val="1"/>
@@ -2811,6 +2767,9 @@
         </w:tabs>
         <w:ind w:left="6480" w:hanging="180"/>
       </w:pPr>
+      <w:rPr>
+        <w:rFonts w:cs="Times New Roman"/>
+      </w:rPr>
     </w:lvl>
   </w:abstractNum>
   <w:abstractNum w:abstractNumId="9">
@@ -2829,7 +2788,7 @@
         <w:ind w:left="720" w:hanging="360"/>
       </w:pPr>
       <w:rPr>
-        <w:rFonts w:hint="default"/>
+        <w:rFonts w:cs="Times New Roman" w:hint="default"/>
       </w:rPr>
     </w:lvl>
     <w:lvl w:ilvl="1" w:tplc="04090019" w:tentative="1">
@@ -2843,6 +2802,9 @@
         </w:tabs>
         <w:ind w:left="1440" w:hanging="360"/>
       </w:pPr>
+      <w:rPr>
+        <w:rFonts w:cs="Times New Roman"/>
+      </w:rPr>
     </w:lvl>
     <w:lvl w:ilvl="2" w:tplc="0409001B" w:tentative="1">
       <w:start w:val="1"/>
@@ -2855,6 +2817,9 @@
         </w:tabs>
         <w:ind w:left="2160" w:hanging="180"/>
       </w:pPr>
+      <w:rPr>
+        <w:rFonts w:cs="Times New Roman"/>
+      </w:rPr>
     </w:lvl>
     <w:lvl w:ilvl="3" w:tplc="0409000F" w:tentative="1">
       <w:start w:val="1"/>
@@ -2867,6 +2832,9 @@
         </w:tabs>
         <w:ind w:left="2880" w:hanging="360"/>
       </w:pPr>
+      <w:rPr>
+        <w:rFonts w:cs="Times New Roman"/>
+      </w:rPr>
     </w:lvl>
     <w:lvl w:ilvl="4" w:tplc="04090019" w:tentative="1">
       <w:start w:val="1"/>
@@ -2879,6 +2847,9 @@
         </w:tabs>
         <w:ind w:left="3600" w:hanging="360"/>
       </w:pPr>
+      <w:rPr>
+        <w:rFonts w:cs="Times New Roman"/>
+      </w:rPr>
     </w:lvl>
     <w:lvl w:ilvl="5" w:tplc="0409001B" w:tentative="1">
       <w:start w:val="1"/>
@@ -2891,6 +2862,9 @@
         </w:tabs>
         <w:ind w:left="4320" w:hanging="180"/>
       </w:pPr>
+      <w:rPr>
+        <w:rFonts w:cs="Times New Roman"/>
+      </w:rPr>
     </w:lvl>
     <w:lvl w:ilvl="6" w:tplc="0409000F" w:tentative="1">
       <w:start w:val="1"/>
@@ -2903,6 +2877,9 @@
         </w:tabs>
         <w:ind w:left="5040" w:hanging="360"/>
       </w:pPr>
+      <w:rPr>
+        <w:rFonts w:cs="Times New Roman"/>
+      </w:rPr>
     </w:lvl>
     <w:lvl w:ilvl="7" w:tplc="04090019" w:tentative="1">
       <w:start w:val="1"/>
@@ -2915,6 +2892,9 @@
         </w:tabs>
         <w:ind w:left="5760" w:hanging="360"/>
       </w:pPr>
+      <w:rPr>
+        <w:rFonts w:cs="Times New Roman"/>
+      </w:rPr>
     </w:lvl>
     <w:lvl w:ilvl="8" w:tplc="0409001B" w:tentative="1">
       <w:start w:val="1"/>
@@ -2927,6 +2907,9 @@
         </w:tabs>
         <w:ind w:left="6480" w:hanging="180"/>
       </w:pPr>
+      <w:rPr>
+        <w:rFonts w:cs="Times New Roman"/>
+      </w:rPr>
     </w:lvl>
   </w:abstractNum>
   <w:abstractNum w:abstractNumId="10">
@@ -2960,7 +2943,7 @@
         <w:ind w:left="1080" w:hanging="360"/>
       </w:pPr>
       <w:rPr>
-        <w:rFonts w:ascii="Courier New" w:hAnsi="Courier New" w:cs="Courier New" w:hint="default"/>
+        <w:rFonts w:ascii="Courier New" w:hAnsi="Courier New" w:hint="default"/>
       </w:rPr>
     </w:lvl>
     <w:lvl w:ilvl="2" w:tplc="04090005" w:tentative="1">
@@ -3005,7 +2988,7 @@
         <w:ind w:left="3240" w:hanging="360"/>
       </w:pPr>
       <w:rPr>
-        <w:rFonts w:ascii="Courier New" w:hAnsi="Courier New" w:cs="Courier New" w:hint="default"/>
+        <w:rFonts w:ascii="Courier New" w:hAnsi="Courier New" w:hint="default"/>
       </w:rPr>
     </w:lvl>
     <w:lvl w:ilvl="5" w:tplc="04090005" w:tentative="1">
@@ -3050,7 +3033,7 @@
         <w:ind w:left="5400" w:hanging="360"/>
       </w:pPr>
       <w:rPr>
-        <w:rFonts w:ascii="Courier New" w:hAnsi="Courier New" w:cs="Courier New" w:hint="default"/>
+        <w:rFonts w:ascii="Courier New" w:hAnsi="Courier New" w:hint="default"/>
       </w:rPr>
     </w:lvl>
     <w:lvl w:ilvl="8" w:tplc="04090005" w:tentative="1">
@@ -3085,7 +3068,7 @@
         <w:ind w:left="720" w:hanging="360"/>
       </w:pPr>
       <w:rPr>
-        <w:rFonts w:hint="default"/>
+        <w:rFonts w:cs="Times New Roman" w:hint="default"/>
       </w:rPr>
     </w:lvl>
     <w:lvl w:ilvl="1" w:tplc="04090019" w:tentative="1">
@@ -3099,6 +3082,9 @@
         </w:tabs>
         <w:ind w:left="1440" w:hanging="360"/>
       </w:pPr>
+      <w:rPr>
+        <w:rFonts w:cs="Times New Roman"/>
+      </w:rPr>
     </w:lvl>
     <w:lvl w:ilvl="2" w:tplc="0409001B" w:tentative="1">
       <w:start w:val="1"/>
@@ -3111,6 +3097,9 @@
         </w:tabs>
         <w:ind w:left="2160" w:hanging="180"/>
       </w:pPr>
+      <w:rPr>
+        <w:rFonts w:cs="Times New Roman"/>
+      </w:rPr>
     </w:lvl>
     <w:lvl w:ilvl="3" w:tplc="0409000F" w:tentative="1">
       <w:start w:val="1"/>
@@ -3123,6 +3112,9 @@
         </w:tabs>
         <w:ind w:left="2880" w:hanging="360"/>
       </w:pPr>
+      <w:rPr>
+        <w:rFonts w:cs="Times New Roman"/>
+      </w:rPr>
     </w:lvl>
     <w:lvl w:ilvl="4" w:tplc="04090019" w:tentative="1">
       <w:start w:val="1"/>
@@ -3135,6 +3127,9 @@
         </w:tabs>
         <w:ind w:left="3600" w:hanging="360"/>
       </w:pPr>
+      <w:rPr>
+        <w:rFonts w:cs="Times New Roman"/>
+      </w:rPr>
     </w:lvl>
     <w:lvl w:ilvl="5" w:tplc="0409001B" w:tentative="1">
       <w:start w:val="1"/>
@@ -3147,6 +3142,9 @@
         </w:tabs>
         <w:ind w:left="4320" w:hanging="180"/>
       </w:pPr>
+      <w:rPr>
+        <w:rFonts w:cs="Times New Roman"/>
+      </w:rPr>
     </w:lvl>
     <w:lvl w:ilvl="6" w:tplc="0409000F" w:tentative="1">
       <w:start w:val="1"/>
@@ -3159,6 +3157,9 @@
         </w:tabs>
         <w:ind w:left="5040" w:hanging="360"/>
       </w:pPr>
+      <w:rPr>
+        <w:rFonts w:cs="Times New Roman"/>
+      </w:rPr>
     </w:lvl>
     <w:lvl w:ilvl="7" w:tplc="04090019" w:tentative="1">
       <w:start w:val="1"/>
@@ -3171,6 +3172,9 @@
         </w:tabs>
         <w:ind w:left="5760" w:hanging="360"/>
       </w:pPr>
+      <w:rPr>
+        <w:rFonts w:cs="Times New Roman"/>
+      </w:rPr>
     </w:lvl>
     <w:lvl w:ilvl="8" w:tplc="0409001B" w:tentative="1">
       <w:start w:val="1"/>
@@ -3183,6 +3187,9 @@
         </w:tabs>
         <w:ind w:left="6480" w:hanging="180"/>
       </w:pPr>
+      <w:rPr>
+        <w:rFonts w:cs="Times New Roman"/>
+      </w:rPr>
     </w:lvl>
   </w:abstractNum>
   <w:abstractNum w:abstractNumId="12">
@@ -3198,6 +3205,9 @@
       <w:pPr>
         <w:ind w:left="360" w:hanging="360"/>
       </w:pPr>
+      <w:rPr>
+        <w:rFonts w:cs="Times New Roman"/>
+      </w:rPr>
     </w:lvl>
   </w:abstractNum>
   <w:abstractNum w:abstractNumId="13">
@@ -3216,7 +3226,7 @@
         <w:ind w:left="1080" w:hanging="360"/>
       </w:pPr>
       <w:rPr>
-        <w:rFonts w:hint="default"/>
+        <w:rFonts w:cs="Times New Roman" w:hint="default"/>
       </w:rPr>
     </w:lvl>
     <w:lvl w:ilvl="1" w:tplc="04090019" w:tentative="1">
@@ -3230,6 +3240,9 @@
         </w:tabs>
         <w:ind w:left="1800" w:hanging="360"/>
       </w:pPr>
+      <w:rPr>
+        <w:rFonts w:cs="Times New Roman"/>
+      </w:rPr>
     </w:lvl>
     <w:lvl w:ilvl="2" w:tplc="0409001B" w:tentative="1">
       <w:start w:val="1"/>
@@ -3242,6 +3255,9 @@
         </w:tabs>
         <w:ind w:left="2520" w:hanging="180"/>
       </w:pPr>
+      <w:rPr>
+        <w:rFonts w:cs="Times New Roman"/>
+      </w:rPr>
     </w:lvl>
     <w:lvl w:ilvl="3" w:tplc="0409000F" w:tentative="1">
       <w:start w:val="1"/>
@@ -3254,6 +3270,9 @@
         </w:tabs>
         <w:ind w:left="3240" w:hanging="360"/>
       </w:pPr>
+      <w:rPr>
+        <w:rFonts w:cs="Times New Roman"/>
+      </w:rPr>
     </w:lvl>
     <w:lvl w:ilvl="4" w:tplc="04090019" w:tentative="1">
       <w:start w:val="1"/>
@@ -3266,6 +3285,9 @@
         </w:tabs>
         <w:ind w:left="3960" w:hanging="360"/>
       </w:pPr>
+      <w:rPr>
+        <w:rFonts w:cs="Times New Roman"/>
+      </w:rPr>
     </w:lvl>
     <w:lvl w:ilvl="5" w:tplc="0409001B" w:tentative="1">
       <w:start w:val="1"/>
@@ -3278,6 +3300,9 @@
         </w:tabs>
         <w:ind w:left="4680" w:hanging="180"/>
       </w:pPr>
+      <w:rPr>
+        <w:rFonts w:cs="Times New Roman"/>
+      </w:rPr>
     </w:lvl>
     <w:lvl w:ilvl="6" w:tplc="0409000F" w:tentative="1">
       <w:start w:val="1"/>
@@ -3290,6 +3315,9 @@
         </w:tabs>
         <w:ind w:left="5400" w:hanging="360"/>
       </w:pPr>
+      <w:rPr>
+        <w:rFonts w:cs="Times New Roman"/>
+      </w:rPr>
     </w:lvl>
     <w:lvl w:ilvl="7" w:tplc="04090019" w:tentative="1">
       <w:start w:val="1"/>
@@ -3302,6 +3330,9 @@
         </w:tabs>
         <w:ind w:left="6120" w:hanging="360"/>
       </w:pPr>
+      <w:rPr>
+        <w:rFonts w:cs="Times New Roman"/>
+      </w:rPr>
     </w:lvl>
     <w:lvl w:ilvl="8" w:tplc="0409001B" w:tentative="1">
       <w:start w:val="1"/>
@@ -3314,6 +3345,9 @@
         </w:tabs>
         <w:ind w:left="6840" w:hanging="180"/>
       </w:pPr>
+      <w:rPr>
+        <w:rFonts w:cs="Times New Roman"/>
+      </w:rPr>
     </w:lvl>
   </w:abstractNum>
   <w:abstractNum w:abstractNumId="14">
@@ -3347,7 +3381,7 @@
         <w:ind w:left="1440" w:hanging="360"/>
       </w:pPr>
       <w:rPr>
-        <w:rFonts w:ascii="Courier New" w:hAnsi="Courier New" w:cs="Courier New" w:hint="default"/>
+        <w:rFonts w:ascii="Courier New" w:hAnsi="Courier New" w:hint="default"/>
       </w:rPr>
     </w:lvl>
     <w:lvl w:ilvl="2" w:tplc="04090005" w:tentative="1">
@@ -3392,7 +3426,7 @@
         <w:ind w:left="3600" w:hanging="360"/>
       </w:pPr>
       <w:rPr>
-        <w:rFonts w:ascii="Courier New" w:hAnsi="Courier New" w:cs="Courier New" w:hint="default"/>
+        <w:rFonts w:ascii="Courier New" w:hAnsi="Courier New" w:hint="default"/>
       </w:rPr>
     </w:lvl>
     <w:lvl w:ilvl="5" w:tplc="04090005" w:tentative="1">
@@ -3437,7 +3471,7 @@
         <w:ind w:left="5760" w:hanging="360"/>
       </w:pPr>
       <w:rPr>
-        <w:rFonts w:ascii="Courier New" w:hAnsi="Courier New" w:cs="Courier New" w:hint="default"/>
+        <w:rFonts w:ascii="Courier New" w:hAnsi="Courier New" w:hint="default"/>
       </w:rPr>
     </w:lvl>
     <w:lvl w:ilvl="8" w:tplc="04090005" w:tentative="1">
@@ -3472,7 +3506,7 @@
         <w:ind w:left="1080" w:hanging="360"/>
       </w:pPr>
       <w:rPr>
-        <w:rFonts w:hint="default"/>
+        <w:rFonts w:cs="Times New Roman" w:hint="default"/>
       </w:rPr>
     </w:lvl>
     <w:lvl w:ilvl="1" w:tplc="04090019" w:tentative="1">
@@ -3486,6 +3520,9 @@
         </w:tabs>
         <w:ind w:left="1800" w:hanging="360"/>
       </w:pPr>
+      <w:rPr>
+        <w:rFonts w:cs="Times New Roman"/>
+      </w:rPr>
     </w:lvl>
     <w:lvl w:ilvl="2" w:tplc="0409001B" w:tentative="1">
       <w:start w:val="1"/>
@@ -3498,6 +3535,9 @@
         </w:tabs>
         <w:ind w:left="2520" w:hanging="180"/>
       </w:pPr>
+      <w:rPr>
+        <w:rFonts w:cs="Times New Roman"/>
+      </w:rPr>
     </w:lvl>
     <w:lvl w:ilvl="3" w:tplc="0409000F" w:tentative="1">
       <w:start w:val="1"/>
@@ -3510,6 +3550,9 @@
         </w:tabs>
         <w:ind w:left="3240" w:hanging="360"/>
       </w:pPr>
+      <w:rPr>
+        <w:rFonts w:cs="Times New Roman"/>
+      </w:rPr>
     </w:lvl>
     <w:lvl w:ilvl="4" w:tplc="04090019" w:tentative="1">
       <w:start w:val="1"/>
@@ -3522,6 +3565,9 @@
         </w:tabs>
         <w:ind w:left="3960" w:hanging="360"/>
       </w:pPr>
+      <w:rPr>
+        <w:rFonts w:cs="Times New Roman"/>
+      </w:rPr>
     </w:lvl>
     <w:lvl w:ilvl="5" w:tplc="0409001B" w:tentative="1">
       <w:start w:val="1"/>
@@ -3534,6 +3580,9 @@
         </w:tabs>
         <w:ind w:left="4680" w:hanging="180"/>
       </w:pPr>
+      <w:rPr>
+        <w:rFonts w:cs="Times New Roman"/>
+      </w:rPr>
     </w:lvl>
     <w:lvl w:ilvl="6" w:tplc="0409000F" w:tentative="1">
       <w:start w:val="1"/>
@@ -3546,6 +3595,9 @@
         </w:tabs>
         <w:ind w:left="5400" w:hanging="360"/>
       </w:pPr>
+      <w:rPr>
+        <w:rFonts w:cs="Times New Roman"/>
+      </w:rPr>
     </w:lvl>
     <w:lvl w:ilvl="7" w:tplc="04090019" w:tentative="1">
       <w:start w:val="1"/>
@@ -3558,6 +3610,9 @@
         </w:tabs>
         <w:ind w:left="6120" w:hanging="360"/>
       </w:pPr>
+      <w:rPr>
+        <w:rFonts w:cs="Times New Roman"/>
+      </w:rPr>
     </w:lvl>
     <w:lvl w:ilvl="8" w:tplc="0409001B" w:tentative="1">
       <w:start w:val="1"/>
@@ -3570,6 +3625,9 @@
         </w:tabs>
         <w:ind w:left="6840" w:hanging="180"/>
       </w:pPr>
+      <w:rPr>
+        <w:rFonts w:cs="Times New Roman"/>
+      </w:rPr>
     </w:lvl>
   </w:abstractNum>
   <w:abstractNum w:abstractNumId="16">
@@ -3588,7 +3646,7 @@
         <w:ind w:left="720" w:hanging="360"/>
       </w:pPr>
       <w:rPr>
-        <w:rFonts w:hint="default"/>
+        <w:rFonts w:cs="Times New Roman" w:hint="default"/>
       </w:rPr>
     </w:lvl>
     <w:lvl w:ilvl="1" w:tplc="04090019" w:tentative="1">
@@ -3602,6 +3660,9 @@
         </w:tabs>
         <w:ind w:left="1440" w:hanging="360"/>
       </w:pPr>
+      <w:rPr>
+        <w:rFonts w:cs="Times New Roman"/>
+      </w:rPr>
     </w:lvl>
     <w:lvl w:ilvl="2" w:tplc="0409001B" w:tentative="1">
       <w:start w:val="1"/>
@@ -3614,6 +3675,9 @@
         </w:tabs>
         <w:ind w:left="2160" w:hanging="180"/>
       </w:pPr>
+      <w:rPr>
+        <w:rFonts w:cs="Times New Roman"/>
+      </w:rPr>
     </w:lvl>
     <w:lvl w:ilvl="3" w:tplc="0409000F" w:tentative="1">
       <w:start w:val="1"/>
@@ -3626,6 +3690,9 @@
         </w:tabs>
         <w:ind w:left="2880" w:hanging="360"/>
       </w:pPr>
+      <w:rPr>
+        <w:rFonts w:cs="Times New Roman"/>
+      </w:rPr>
     </w:lvl>
     <w:lvl w:ilvl="4" w:tplc="04090019" w:tentative="1">
       <w:start w:val="1"/>
@@ -3638,6 +3705,9 @@
         </w:tabs>
         <w:ind w:left="3600" w:hanging="360"/>
       </w:pPr>
+      <w:rPr>
+        <w:rFonts w:cs="Times New Roman"/>
+      </w:rPr>
     </w:lvl>
     <w:lvl w:ilvl="5" w:tplc="0409001B" w:tentative="1">
       <w:start w:val="1"/>
@@ -3650,6 +3720,9 @@
         </w:tabs>
         <w:ind w:left="4320" w:hanging="180"/>
       </w:pPr>
+      <w:rPr>
+        <w:rFonts w:cs="Times New Roman"/>
+      </w:rPr>
     </w:lvl>
     <w:lvl w:ilvl="6" w:tplc="0409000F" w:tentative="1">
       <w:start w:val="1"/>
@@ -3662,6 +3735,9 @@
         </w:tabs>
         <w:ind w:left="5040" w:hanging="360"/>
       </w:pPr>
+      <w:rPr>
+        <w:rFonts w:cs="Times New Roman"/>
+      </w:rPr>
     </w:lvl>
     <w:lvl w:ilvl="7" w:tplc="04090019" w:tentative="1">
       <w:start w:val="1"/>
@@ -3674,6 +3750,9 @@
         </w:tabs>
         <w:ind w:left="5760" w:hanging="360"/>
       </w:pPr>
+      <w:rPr>
+        <w:rFonts w:cs="Times New Roman"/>
+      </w:rPr>
     </w:lvl>
     <w:lvl w:ilvl="8" w:tplc="0409001B" w:tentative="1">
       <w:start w:val="1"/>
@@ -3686,6 +3765,9 @@
         </w:tabs>
         <w:ind w:left="6480" w:hanging="180"/>
       </w:pPr>
+      <w:rPr>
+        <w:rFonts w:cs="Times New Roman"/>
+      </w:rPr>
     </w:lvl>
   </w:abstractNum>
   <w:abstractNum w:abstractNumId="17">
@@ -3704,7 +3786,7 @@
         <w:ind w:left="720" w:hanging="360"/>
       </w:pPr>
       <w:rPr>
-        <w:rFonts w:hint="default"/>
+        <w:rFonts w:cs="Times New Roman" w:hint="default"/>
       </w:rPr>
     </w:lvl>
     <w:lvl w:ilvl="1" w:tplc="04090019" w:tentative="1">
@@ -3718,6 +3800,9 @@
         </w:tabs>
         <w:ind w:left="1440" w:hanging="360"/>
       </w:pPr>
+      <w:rPr>
+        <w:rFonts w:cs="Times New Roman"/>
+      </w:rPr>
     </w:lvl>
     <w:lvl w:ilvl="2" w:tplc="0409001B" w:tentative="1">
       <w:start w:val="1"/>
@@ -3730,6 +3815,9 @@
         </w:tabs>
         <w:ind w:left="2160" w:hanging="180"/>
       </w:pPr>
+      <w:rPr>
+        <w:rFonts w:cs="Times New Roman"/>
+      </w:rPr>
     </w:lvl>
     <w:lvl w:ilvl="3" w:tplc="0409000F" w:tentative="1">
       <w:start w:val="1"/>
@@ -3742,6 +3830,9 @@
         </w:tabs>
         <w:ind w:left="2880" w:hanging="360"/>
       </w:pPr>
+      <w:rPr>
+        <w:rFonts w:cs="Times New Roman"/>
+      </w:rPr>
     </w:lvl>
     <w:lvl w:ilvl="4" w:tplc="04090019" w:tentative="1">
       <w:start w:val="1"/>
@@ -3754,6 +3845,9 @@
         </w:tabs>
         <w:ind w:left="3600" w:hanging="360"/>
       </w:pPr>
+      <w:rPr>
+        <w:rFonts w:cs="Times New Roman"/>
+      </w:rPr>
     </w:lvl>
     <w:lvl w:ilvl="5" w:tplc="0409001B" w:tentative="1">
       <w:start w:val="1"/>
@@ -3766,6 +3860,9 @@
         </w:tabs>
         <w:ind w:left="4320" w:hanging="180"/>
       </w:pPr>
+      <w:rPr>
+        <w:rFonts w:cs="Times New Roman"/>
+      </w:rPr>
     </w:lvl>
     <w:lvl w:ilvl="6" w:tplc="0409000F" w:tentative="1">
       <w:start w:val="1"/>
@@ -3778,6 +3875,9 @@
         </w:tabs>
         <w:ind w:left="5040" w:hanging="360"/>
       </w:pPr>
+      <w:rPr>
+        <w:rFonts w:cs="Times New Roman"/>
+      </w:rPr>
     </w:lvl>
     <w:lvl w:ilvl="7" w:tplc="04090019" w:tentative="1">
       <w:start w:val="1"/>
@@ -3790,6 +3890,9 @@
         </w:tabs>
         <w:ind w:left="5760" w:hanging="360"/>
       </w:pPr>
+      <w:rPr>
+        <w:rFonts w:cs="Times New Roman"/>
+      </w:rPr>
     </w:lvl>
     <w:lvl w:ilvl="8" w:tplc="0409001B" w:tentative="1">
       <w:start w:val="1"/>
@@ -3802,6 +3905,9 @@
         </w:tabs>
         <w:ind w:left="6480" w:hanging="180"/>
       </w:pPr>
+      <w:rPr>
+        <w:rFonts w:cs="Times New Roman"/>
+      </w:rPr>
     </w:lvl>
   </w:abstractNum>
   <w:abstractNum w:abstractNumId="18">
@@ -3820,7 +3926,7 @@
         <w:ind w:left="1080" w:hanging="360"/>
       </w:pPr>
       <w:rPr>
-        <w:rFonts w:hint="default"/>
+        <w:rFonts w:cs="Times New Roman" w:hint="default"/>
       </w:rPr>
     </w:lvl>
     <w:lvl w:ilvl="1" w:tplc="04090019" w:tentative="1">
@@ -3834,6 +3940,9 @@
         </w:tabs>
         <w:ind w:left="1800" w:hanging="360"/>
       </w:pPr>
+      <w:rPr>
+        <w:rFonts w:cs="Times New Roman"/>
+      </w:rPr>
     </w:lvl>
     <w:lvl w:ilvl="2" w:tplc="0409001B" w:tentative="1">
       <w:start w:val="1"/>
@@ -3846,6 +3955,9 @@
         </w:tabs>
         <w:ind w:left="2520" w:hanging="180"/>
       </w:pPr>
+      <w:rPr>
+        <w:rFonts w:cs="Times New Roman"/>
+      </w:rPr>
     </w:lvl>
     <w:lvl w:ilvl="3" w:tplc="0409000F" w:tentative="1">
       <w:start w:val="1"/>
@@ -3858,6 +3970,9 @@
         </w:tabs>
         <w:ind w:left="3240" w:hanging="360"/>
       </w:pPr>
+      <w:rPr>
+        <w:rFonts w:cs="Times New Roman"/>
+      </w:rPr>
     </w:lvl>
     <w:lvl w:ilvl="4" w:tplc="04090019" w:tentative="1">
       <w:start w:val="1"/>
@@ -3870,6 +3985,9 @@
         </w:tabs>
         <w:ind w:left="3960" w:hanging="360"/>
       </w:pPr>
+      <w:rPr>
+        <w:rFonts w:cs="Times New Roman"/>
+      </w:rPr>
     </w:lvl>
     <w:lvl w:ilvl="5" w:tplc="0409001B" w:tentative="1">
       <w:start w:val="1"/>
@@ -3882,6 +4000,9 @@
         </w:tabs>
         <w:ind w:left="4680" w:hanging="180"/>
       </w:pPr>
+      <w:rPr>
+        <w:rFonts w:cs="Times New Roman"/>
+      </w:rPr>
     </w:lvl>
     <w:lvl w:ilvl="6" w:tplc="0409000F" w:tentative="1">
       <w:start w:val="1"/>
@@ -3894,6 +4015,9 @@
         </w:tabs>
         <w:ind w:left="5400" w:hanging="360"/>
       </w:pPr>
+      <w:rPr>
+        <w:rFonts w:cs="Times New Roman"/>
+      </w:rPr>
     </w:lvl>
     <w:lvl w:ilvl="7" w:tplc="04090019" w:tentative="1">
       <w:start w:val="1"/>
@@ -3906,6 +4030,9 @@
         </w:tabs>
         <w:ind w:left="6120" w:hanging="360"/>
       </w:pPr>
+      <w:rPr>
+        <w:rFonts w:cs="Times New Roman"/>
+      </w:rPr>
     </w:lvl>
     <w:lvl w:ilvl="8" w:tplc="0409001B" w:tentative="1">
       <w:start w:val="1"/>
@@ -3918,6 +4045,9 @@
         </w:tabs>
         <w:ind w:left="6840" w:hanging="180"/>
       </w:pPr>
+      <w:rPr>
+        <w:rFonts w:cs="Times New Roman"/>
+      </w:rPr>
     </w:lvl>
   </w:abstractNum>
   <w:abstractNum w:abstractNumId="19">
@@ -3936,7 +4066,7 @@
         <w:ind w:left="720" w:hanging="360"/>
       </w:pPr>
       <w:rPr>
-        <w:rFonts w:hint="default"/>
+        <w:rFonts w:cs="Times New Roman" w:hint="default"/>
       </w:rPr>
     </w:lvl>
     <w:lvl w:ilvl="1" w:tplc="04090019" w:tentative="1">
@@ -3950,6 +4080,9 @@
         </w:tabs>
         <w:ind w:left="1440" w:hanging="360"/>
       </w:pPr>
+      <w:rPr>
+        <w:rFonts w:cs="Times New Roman"/>
+      </w:rPr>
     </w:lvl>
     <w:lvl w:ilvl="2" w:tplc="0409001B" w:tentative="1">
       <w:start w:val="1"/>
@@ -3962,6 +4095,9 @@
         </w:tabs>
         <w:ind w:left="2160" w:hanging="180"/>
       </w:pPr>
+      <w:rPr>
+        <w:rFonts w:cs="Times New Roman"/>
+      </w:rPr>
     </w:lvl>
     <w:lvl w:ilvl="3" w:tplc="0409000F" w:tentative="1">
       <w:start w:val="1"/>
@@ -3974,6 +4110,9 @@
         </w:tabs>
         <w:ind w:left="2880" w:hanging="360"/>
       </w:pPr>
+      <w:rPr>
+        <w:rFonts w:cs="Times New Roman"/>
+      </w:rPr>
     </w:lvl>
     <w:lvl w:ilvl="4" w:tplc="04090019" w:tentative="1">
       <w:start w:val="1"/>
@@ -3986,6 +4125,9 @@
         </w:tabs>
         <w:ind w:left="3600" w:hanging="360"/>
       </w:pPr>
+      <w:rPr>
+        <w:rFonts w:cs="Times New Roman"/>
+      </w:rPr>
     </w:lvl>
     <w:lvl w:ilvl="5" w:tplc="0409001B" w:tentative="1">
       <w:start w:val="1"/>
@@ -3998,6 +4140,9 @@
         </w:tabs>
         <w:ind w:left="4320" w:hanging="180"/>
       </w:pPr>
+      <w:rPr>
+        <w:rFonts w:cs="Times New Roman"/>
+      </w:rPr>
     </w:lvl>
     <w:lvl w:ilvl="6" w:tplc="0409000F" w:tentative="1">
       <w:start w:val="1"/>
@@ -4010,6 +4155,9 @@
         </w:tabs>
         <w:ind w:left="5040" w:hanging="360"/>
       </w:pPr>
+      <w:rPr>
+        <w:rFonts w:cs="Times New Roman"/>
+      </w:rPr>
     </w:lvl>
     <w:lvl w:ilvl="7" w:tplc="04090019" w:tentative="1">
       <w:start w:val="1"/>
@@ -4022,6 +4170,9 @@
         </w:tabs>
         <w:ind w:left="5760" w:hanging="360"/>
       </w:pPr>
+      <w:rPr>
+        <w:rFonts w:cs="Times New Roman"/>
+      </w:rPr>
     </w:lvl>
     <w:lvl w:ilvl="8" w:tplc="0409001B" w:tentative="1">
       <w:start w:val="1"/>
@@ -4034,6 +4185,9 @@
         </w:tabs>
         <w:ind w:left="6480" w:hanging="180"/>
       </w:pPr>
+      <w:rPr>
+        <w:rFonts w:cs="Times New Roman"/>
+      </w:rPr>
     </w:lvl>
   </w:abstractNum>
   <w:abstractNum w:abstractNumId="20">
@@ -4052,7 +4206,7 @@
         <w:ind w:left="720" w:hanging="360"/>
       </w:pPr>
       <w:rPr>
-        <w:rFonts w:hint="default"/>
+        <w:rFonts w:cs="Times New Roman" w:hint="default"/>
       </w:rPr>
     </w:lvl>
     <w:lvl w:ilvl="1" w:tplc="04090019" w:tentative="1">
@@ -4066,6 +4220,9 @@
         </w:tabs>
         <w:ind w:left="1440" w:hanging="360"/>
       </w:pPr>
+      <w:rPr>
+        <w:rFonts w:cs="Times New Roman"/>
+      </w:rPr>
     </w:lvl>
     <w:lvl w:ilvl="2" w:tplc="0409001B" w:tentative="1">
       <w:start w:val="1"/>
@@ -4078,6 +4235,9 @@
         </w:tabs>
         <w:ind w:left="2160" w:hanging="180"/>
       </w:pPr>
+      <w:rPr>
+        <w:rFonts w:cs="Times New Roman"/>
+      </w:rPr>
     </w:lvl>
     <w:lvl w:ilvl="3" w:tplc="0409000F" w:tentative="1">
       <w:start w:val="1"/>
@@ -4090,6 +4250,9 @@
         </w:tabs>
         <w:ind w:left="2880" w:hanging="360"/>
       </w:pPr>
+      <w:rPr>
+        <w:rFonts w:cs="Times New Roman"/>
+      </w:rPr>
     </w:lvl>
     <w:lvl w:ilvl="4" w:tplc="04090019" w:tentative="1">
       <w:start w:val="1"/>
@@ -4102,6 +4265,9 @@
         </w:tabs>
         <w:ind w:left="3600" w:hanging="360"/>
       </w:pPr>
+      <w:rPr>
+        <w:rFonts w:cs="Times New Roman"/>
+      </w:rPr>
     </w:lvl>
     <w:lvl w:ilvl="5" w:tplc="0409001B" w:tentative="1">
       <w:start w:val="1"/>
@@ -4114,6 +4280,9 @@
         </w:tabs>
         <w:ind w:left="4320" w:hanging="180"/>
       </w:pPr>
+      <w:rPr>
+        <w:rFonts w:cs="Times New Roman"/>
+      </w:rPr>
     </w:lvl>
     <w:lvl w:ilvl="6" w:tplc="0409000F" w:tentative="1">
       <w:start w:val="1"/>
@@ -4126,6 +4295,9 @@
         </w:tabs>
         <w:ind w:left="5040" w:hanging="360"/>
       </w:pPr>
+      <w:rPr>
+        <w:rFonts w:cs="Times New Roman"/>
+      </w:rPr>
     </w:lvl>
     <w:lvl w:ilvl="7" w:tplc="04090019" w:tentative="1">
       <w:start w:val="1"/>
@@ -4138,6 +4310,9 @@
         </w:tabs>
         <w:ind w:left="5760" w:hanging="360"/>
       </w:pPr>
+      <w:rPr>
+        <w:rFonts w:cs="Times New Roman"/>
+      </w:rPr>
     </w:lvl>
     <w:lvl w:ilvl="8" w:tplc="0409001B" w:tentative="1">
       <w:start w:val="1"/>
@@ -4150,6 +4325,9 @@
         </w:tabs>
         <w:ind w:left="6480" w:hanging="180"/>
       </w:pPr>
+      <w:rPr>
+        <w:rFonts w:cs="Times New Roman"/>
+      </w:rPr>
     </w:lvl>
   </w:abstractNum>
   <w:abstractNum w:abstractNumId="21">
@@ -4168,7 +4346,7 @@
         <w:ind w:left="720" w:hanging="360"/>
       </w:pPr>
       <w:rPr>
-        <w:rFonts w:hint="default"/>
+        <w:rFonts w:cs="Times New Roman" w:hint="default"/>
       </w:rPr>
     </w:lvl>
     <w:lvl w:ilvl="1" w:tplc="04090019" w:tentative="1">
@@ -4182,6 +4360,9 @@
         </w:tabs>
         <w:ind w:left="1440" w:hanging="360"/>
       </w:pPr>
+      <w:rPr>
+        <w:rFonts w:cs="Times New Roman"/>
+      </w:rPr>
     </w:lvl>
     <w:lvl w:ilvl="2" w:tplc="0409001B" w:tentative="1">
       <w:start w:val="1"/>
@@ -4194,6 +4375,9 @@
         </w:tabs>
         <w:ind w:left="2160" w:hanging="180"/>
       </w:pPr>
+      <w:rPr>
+        <w:rFonts w:cs="Times New Roman"/>
+      </w:rPr>
     </w:lvl>
     <w:lvl w:ilvl="3" w:tplc="0409000F" w:tentative="1">
       <w:start w:val="1"/>
@@ -4206,6 +4390,9 @@
         </w:tabs>
         <w:ind w:left="2880" w:hanging="360"/>
       </w:pPr>
+      <w:rPr>
+        <w:rFonts w:cs="Times New Roman"/>
+      </w:rPr>
     </w:lvl>
     <w:lvl w:ilvl="4" w:tplc="04090019" w:tentative="1">
       <w:start w:val="1"/>
@@ -4218,6 +4405,9 @@
         </w:tabs>
         <w:ind w:left="3600" w:hanging="360"/>
       </w:pPr>
+      <w:rPr>
+        <w:rFonts w:cs="Times New Roman"/>
+      </w:rPr>
     </w:lvl>
     <w:lvl w:ilvl="5" w:tplc="0409001B" w:tentative="1">
       <w:start w:val="1"/>
@@ -4230,6 +4420,9 @@
         </w:tabs>
         <w:ind w:left="4320" w:hanging="180"/>
       </w:pPr>
+      <w:rPr>
+        <w:rFonts w:cs="Times New Roman"/>
+      </w:rPr>
     </w:lvl>
     <w:lvl w:ilvl="6" w:tplc="0409000F" w:tentative="1">
       <w:start w:val="1"/>
@@ -4242,6 +4435,9 @@
         </w:tabs>
         <w:ind w:left="5040" w:hanging="360"/>
       </w:pPr>
+      <w:rPr>
+        <w:rFonts w:cs="Times New Roman"/>
+      </w:rPr>
     </w:lvl>
     <w:lvl w:ilvl="7" w:tplc="04090019" w:tentative="1">
       <w:start w:val="1"/>
@@ -4254,6 +4450,9 @@
         </w:tabs>
         <w:ind w:left="5760" w:hanging="360"/>
       </w:pPr>
+      <w:rPr>
+        <w:rFonts w:cs="Times New Roman"/>
+      </w:rPr>
     </w:lvl>
     <w:lvl w:ilvl="8" w:tplc="0409001B" w:tentative="1">
       <w:start w:val="1"/>
@@ -4266,6 +4465,9 @@
         </w:tabs>
         <w:ind w:left="6480" w:hanging="180"/>
       </w:pPr>
+      <w:rPr>
+        <w:rFonts w:cs="Times New Roman"/>
+      </w:rPr>
     </w:lvl>
   </w:abstractNum>
   <w:abstractNum w:abstractNumId="22">
@@ -4284,7 +4486,7 @@
         <w:ind w:left="720" w:hanging="360"/>
       </w:pPr>
       <w:rPr>
-        <w:rFonts w:hint="default"/>
+        <w:rFonts w:cs="Times New Roman" w:hint="default"/>
       </w:rPr>
     </w:lvl>
     <w:lvl w:ilvl="1" w:tplc="04090019" w:tentative="1">
@@ -4298,6 +4500,9 @@
         </w:tabs>
         <w:ind w:left="1440" w:hanging="360"/>
       </w:pPr>
+      <w:rPr>
+        <w:rFonts w:cs="Times New Roman"/>
+      </w:rPr>
     </w:lvl>
     <w:lvl w:ilvl="2" w:tplc="0409001B" w:tentative="1">
       <w:start w:val="1"/>
@@ -4310,6 +4515,9 @@
         </w:tabs>
         <w:ind w:left="2160" w:hanging="180"/>
       </w:pPr>
+      <w:rPr>
+        <w:rFonts w:cs="Times New Roman"/>
+      </w:rPr>
     </w:lvl>
     <w:lvl w:ilvl="3" w:tplc="0409000F" w:tentative="1">
       <w:start w:val="1"/>
@@ -4322,6 +4530,9 @@
         </w:tabs>
         <w:ind w:left="2880" w:hanging="360"/>
       </w:pPr>
+      <w:rPr>
+        <w:rFonts w:cs="Times New Roman"/>
+      </w:rPr>
     </w:lvl>
     <w:lvl w:ilvl="4" w:tplc="04090019" w:tentative="1">
       <w:start w:val="1"/>
@@ -4334,6 +4545,9 @@
         </w:tabs>
         <w:ind w:left="3600" w:hanging="360"/>
       </w:pPr>
+      <w:rPr>
+        <w:rFonts w:cs="Times New Roman"/>
+      </w:rPr>
     </w:lvl>
     <w:lvl w:ilvl="5" w:tplc="0409001B" w:tentative="1">
       <w:start w:val="1"/>
@@ -4346,6 +4560,9 @@
         </w:tabs>
         <w:ind w:left="4320" w:hanging="180"/>
       </w:pPr>
+      <w:rPr>
+        <w:rFonts w:cs="Times New Roman"/>
+      </w:rPr>
     </w:lvl>
     <w:lvl w:ilvl="6" w:tplc="0409000F" w:tentative="1">
       <w:start w:val="1"/>
@@ -4358,6 +4575,9 @@
         </w:tabs>
         <w:ind w:left="5040" w:hanging="360"/>
       </w:pPr>
+      <w:rPr>
+        <w:rFonts w:cs="Times New Roman"/>
+      </w:rPr>
     </w:lvl>
     <w:lvl w:ilvl="7" w:tplc="04090019" w:tentative="1">
       <w:start w:val="1"/>
@@ -4370,6 +4590,9 @@
         </w:tabs>
         <w:ind w:left="5760" w:hanging="360"/>
       </w:pPr>
+      <w:rPr>
+        <w:rFonts w:cs="Times New Roman"/>
+      </w:rPr>
     </w:lvl>
     <w:lvl w:ilvl="8" w:tplc="0409001B" w:tentative="1">
       <w:start w:val="1"/>
@@ -4382,6 +4605,9 @@
         </w:tabs>
         <w:ind w:left="6480" w:hanging="180"/>
       </w:pPr>
+      <w:rPr>
+        <w:rFonts w:cs="Times New Roman"/>
+      </w:rPr>
     </w:lvl>
   </w:abstractNum>
   <w:abstractNum w:abstractNumId="23">
@@ -4400,7 +4626,7 @@
         <w:ind w:left="720" w:hanging="360"/>
       </w:pPr>
       <w:rPr>
-        <w:rFonts w:hint="default"/>
+        <w:rFonts w:cs="Times New Roman" w:hint="default"/>
       </w:rPr>
     </w:lvl>
     <w:lvl w:ilvl="1" w:tplc="04090019" w:tentative="1">
@@ -4414,6 +4640,9 @@
         </w:tabs>
         <w:ind w:left="1440" w:hanging="360"/>
       </w:pPr>
+      <w:rPr>
+        <w:rFonts w:cs="Times New Roman"/>
+      </w:rPr>
     </w:lvl>
     <w:lvl w:ilvl="2" w:tplc="0409001B" w:tentative="1">
       <w:start w:val="1"/>
@@ -4426,6 +4655,9 @@
         </w:tabs>
         <w:ind w:left="2160" w:hanging="180"/>
       </w:pPr>
+      <w:rPr>
+        <w:rFonts w:cs="Times New Roman"/>
+      </w:rPr>
     </w:lvl>
     <w:lvl w:ilvl="3" w:tplc="0409000F" w:tentative="1">
       <w:start w:val="1"/>
@@ -4438,6 +4670,9 @@
         </w:tabs>
         <w:ind w:left="2880" w:hanging="360"/>
       </w:pPr>
+      <w:rPr>
+        <w:rFonts w:cs="Times New Roman"/>
+      </w:rPr>
     </w:lvl>
     <w:lvl w:ilvl="4" w:tplc="04090019" w:tentative="1">
       <w:start w:val="1"/>
@@ -4450,6 +4685,9 @@
         </w:tabs>
         <w:ind w:left="3600" w:hanging="360"/>
       </w:pPr>
+      <w:rPr>
+        <w:rFonts w:cs="Times New Roman"/>
+      </w:rPr>
     </w:lvl>
     <w:lvl w:ilvl="5" w:tplc="0409001B" w:tentative="1">
       <w:start w:val="1"/>
@@ -4462,6 +4700,9 @@
         </w:tabs>
         <w:ind w:left="4320" w:hanging="180"/>
       </w:pPr>
+      <w:rPr>
+        <w:rFonts w:cs="Times New Roman"/>
+      </w:rPr>
     </w:lvl>
     <w:lvl w:ilvl="6" w:tplc="0409000F" w:tentative="1">
       <w:start w:val="1"/>
@@ -4474,6 +4715,9 @@
         </w:tabs>
         <w:ind w:left="5040" w:hanging="360"/>
       </w:pPr>
+      <w:rPr>
+        <w:rFonts w:cs="Times New Roman"/>
+      </w:rPr>
     </w:lvl>
     <w:lvl w:ilvl="7" w:tplc="04090019" w:tentative="1">
       <w:start w:val="1"/>
@@ -4486,6 +4730,9 @@
         </w:tabs>
         <w:ind w:left="5760" w:hanging="360"/>
       </w:pPr>
+      <w:rPr>
+        <w:rFonts w:cs="Times New Roman"/>
+      </w:rPr>
     </w:lvl>
     <w:lvl w:ilvl="8" w:tplc="0409001B" w:tentative="1">
       <w:start w:val="1"/>
@@ -4498,6 +4745,9 @@
         </w:tabs>
         <w:ind w:left="6480" w:hanging="180"/>
       </w:pPr>
+      <w:rPr>
+        <w:rFonts w:cs="Times New Roman"/>
+      </w:rPr>
     </w:lvl>
   </w:abstractNum>
   <w:abstractNum w:abstractNumId="24">
@@ -4516,7 +4766,7 @@
         <w:ind w:left="720" w:hanging="360"/>
       </w:pPr>
       <w:rPr>
-        <w:rFonts w:hint="default"/>
+        <w:rFonts w:cs="Times New Roman" w:hint="default"/>
       </w:rPr>
     </w:lvl>
     <w:lvl w:ilvl="1" w:tplc="04090019" w:tentative="1">
@@ -4530,6 +4780,9 @@
         </w:tabs>
         <w:ind w:left="1440" w:hanging="360"/>
       </w:pPr>
+      <w:rPr>
+        <w:rFonts w:cs="Times New Roman"/>
+      </w:rPr>
     </w:lvl>
     <w:lvl w:ilvl="2" w:tplc="0409001B" w:tentative="1">
       <w:start w:val="1"/>
@@ -4542,6 +4795,9 @@
         </w:tabs>
         <w:ind w:left="2160" w:hanging="180"/>
       </w:pPr>
+      <w:rPr>
+        <w:rFonts w:cs="Times New Roman"/>
+      </w:rPr>
     </w:lvl>
     <w:lvl w:ilvl="3" w:tplc="0409000F" w:tentative="1">
       <w:start w:val="1"/>
@@ -4554,6 +4810,9 @@
         </w:tabs>
         <w:ind w:left="2880" w:hanging="360"/>
       </w:pPr>
+      <w:rPr>
+        <w:rFonts w:cs="Times New Roman"/>
+      </w:rPr>
     </w:lvl>
     <w:lvl w:ilvl="4" w:tplc="04090019" w:tentative="1">
       <w:start w:val="1"/>
@@ -4566,6 +4825,9 @@
         </w:tabs>
         <w:ind w:left="3600" w:hanging="360"/>
       </w:pPr>
+      <w:rPr>
+        <w:rFonts w:cs="Times New Roman"/>
+      </w:rPr>
     </w:lvl>
     <w:lvl w:ilvl="5" w:tplc="0409001B" w:tentative="1">
       <w:start w:val="1"/>
@@ -4578,6 +4840,9 @@
         </w:tabs>
         <w:ind w:left="4320" w:hanging="180"/>
       </w:pPr>
+      <w:rPr>
+        <w:rFonts w:cs="Times New Roman"/>
+      </w:rPr>
     </w:lvl>
     <w:lvl w:ilvl="6" w:tplc="0409000F" w:tentative="1">
       <w:start w:val="1"/>
@@ -4590,6 +4855,9 @@
         </w:tabs>
         <w:ind w:left="5040" w:hanging="360"/>
       </w:pPr>
+      <w:rPr>
+        <w:rFonts w:cs="Times New Roman"/>
+      </w:rPr>
     </w:lvl>
     <w:lvl w:ilvl="7" w:tplc="04090019" w:tentative="1">
       <w:start w:val="1"/>
@@ -4602,6 +4870,9 @@
         </w:tabs>
         <w:ind w:left="5760" w:hanging="360"/>
       </w:pPr>
+      <w:rPr>
+        <w:rFonts w:cs="Times New Roman"/>
+      </w:rPr>
     </w:lvl>
     <w:lvl w:ilvl="8" w:tplc="0409001B" w:tentative="1">
       <w:start w:val="1"/>
@@ -4614,6 +4885,9 @@
         </w:tabs>
         <w:ind w:left="6480" w:hanging="180"/>
       </w:pPr>
+      <w:rPr>
+        <w:rFonts w:cs="Times New Roman"/>
+      </w:rPr>
     </w:lvl>
   </w:abstractNum>
   <w:abstractNum w:abstractNumId="25">
@@ -4632,7 +4906,7 @@
         <w:ind w:left="720" w:hanging="360"/>
       </w:pPr>
       <w:rPr>
-        <w:rFonts w:hint="default"/>
+        <w:rFonts w:cs="Times New Roman" w:hint="default"/>
       </w:rPr>
     </w:lvl>
     <w:lvl w:ilvl="1" w:tplc="04090019" w:tentative="1">
@@ -4646,6 +4920,9 @@
         </w:tabs>
         <w:ind w:left="1440" w:hanging="360"/>
       </w:pPr>
+      <w:rPr>
+        <w:rFonts w:cs="Times New Roman"/>
+      </w:rPr>
     </w:lvl>
     <w:lvl w:ilvl="2" w:tplc="0409001B" w:tentative="1">
       <w:start w:val="1"/>
@@ -4658,6 +4935,9 @@
         </w:tabs>
         <w:ind w:left="2160" w:hanging="180"/>
       </w:pPr>
+      <w:rPr>
+        <w:rFonts w:cs="Times New Roman"/>
+      </w:rPr>
     </w:lvl>
     <w:lvl w:ilvl="3" w:tplc="0409000F" w:tentative="1">
       <w:start w:val="1"/>
@@ -4670,6 +4950,9 @@
         </w:tabs>
         <w:ind w:left="2880" w:hanging="360"/>
       </w:pPr>
+      <w:rPr>
+        <w:rFonts w:cs="Times New Roman"/>
+      </w:rPr>
     </w:lvl>
     <w:lvl w:ilvl="4" w:tplc="04090019" w:tentative="1">
       <w:start w:val="1"/>
@@ -4682,6 +4965,9 @@
         </w:tabs>
         <w:ind w:left="3600" w:hanging="360"/>
       </w:pPr>
+      <w:rPr>
+        <w:rFonts w:cs="Times New Roman"/>
+      </w:rPr>
     </w:lvl>
     <w:lvl w:ilvl="5" w:tplc="0409001B" w:tentative="1">
       <w:start w:val="1"/>
@@ -4694,6 +4980,9 @@
         </w:tabs>
         <w:ind w:left="4320" w:hanging="180"/>
       </w:pPr>
+      <w:rPr>
+        <w:rFonts w:cs="Times New Roman"/>
+      </w:rPr>
     </w:lvl>
     <w:lvl w:ilvl="6" w:tplc="0409000F" w:tentative="1">
       <w:start w:val="1"/>
@@ -4706,6 +4995,9 @@
         </w:tabs>
         <w:ind w:left="5040" w:hanging="360"/>
       </w:pPr>
+      <w:rPr>
+        <w:rFonts w:cs="Times New Roman"/>
+      </w:rPr>
     </w:lvl>
     <w:lvl w:ilvl="7" w:tplc="04090019" w:tentative="1">
       <w:start w:val="1"/>
@@ -4718,6 +5010,9 @@
         </w:tabs>
         <w:ind w:left="5760" w:hanging="360"/>
       </w:pPr>
+      <w:rPr>
+        <w:rFonts w:cs="Times New Roman"/>
+      </w:rPr>
     </w:lvl>
     <w:lvl w:ilvl="8" w:tplc="0409001B" w:tentative="1">
       <w:start w:val="1"/>
@@ -4730,6 +5025,9 @@
         </w:tabs>
         <w:ind w:left="6480" w:hanging="180"/>
       </w:pPr>
+      <w:rPr>
+        <w:rFonts w:cs="Times New Roman"/>
+      </w:rPr>
     </w:lvl>
   </w:abstractNum>
   <w:abstractNum w:abstractNumId="26">
@@ -4748,7 +5046,7 @@
         <w:ind w:left="720" w:hanging="360"/>
       </w:pPr>
       <w:rPr>
-        <w:rFonts w:hint="default"/>
+        <w:rFonts w:cs="Times New Roman" w:hint="default"/>
       </w:rPr>
     </w:lvl>
     <w:lvl w:ilvl="1" w:tplc="04090019" w:tentative="1">
@@ -4762,6 +5060,9 @@
         </w:tabs>
         <w:ind w:left="1440" w:hanging="360"/>
       </w:pPr>
+      <w:rPr>
+        <w:rFonts w:cs="Times New Roman"/>
+      </w:rPr>
     </w:lvl>
     <w:lvl w:ilvl="2" w:tplc="0409001B" w:tentative="1">
       <w:start w:val="1"/>
@@ -4774,6 +5075,9 @@
         </w:tabs>
         <w:ind w:left="2160" w:hanging="180"/>
       </w:pPr>
+      <w:rPr>
+        <w:rFonts w:cs="Times New Roman"/>
+      </w:rPr>
     </w:lvl>
     <w:lvl w:ilvl="3" w:tplc="0409000F" w:tentative="1">
       <w:start w:val="1"/>
@@ -4786,6 +5090,9 @@
         </w:tabs>
         <w:ind w:left="2880" w:hanging="360"/>
       </w:pPr>
+      <w:rPr>
+        <w:rFonts w:cs="Times New Roman"/>
+      </w:rPr>
     </w:lvl>
     <w:lvl w:ilvl="4" w:tplc="04090019" w:tentative="1">
       <w:start w:val="1"/>
@@ -4798,6 +5105,9 @@
         </w:tabs>
         <w:ind w:left="3600" w:hanging="360"/>
       </w:pPr>
+      <w:rPr>
+        <w:rFonts w:cs="Times New Roman"/>
+      </w:rPr>
     </w:lvl>
     <w:lvl w:ilvl="5" w:tplc="0409001B" w:tentative="1">
       <w:start w:val="1"/>
@@ -4810,6 +5120,9 @@
         </w:tabs>
         <w:ind w:left="4320" w:hanging="180"/>
       </w:pPr>
+      <w:rPr>
+        <w:rFonts w:cs="Times New Roman"/>
+      </w:rPr>
     </w:lvl>
     <w:lvl w:ilvl="6" w:tplc="0409000F" w:tentative="1">
       <w:start w:val="1"/>
@@ -4822,6 +5135,9 @@
         </w:tabs>
         <w:ind w:left="5040" w:hanging="360"/>
       </w:pPr>
+      <w:rPr>
+        <w:rFonts w:cs="Times New Roman"/>
+      </w:rPr>
     </w:lvl>
     <w:lvl w:ilvl="7" w:tplc="04090019" w:tentative="1">
       <w:start w:val="1"/>
@@ -4834,6 +5150,9 @@
         </w:tabs>
         <w:ind w:left="5760" w:hanging="360"/>
       </w:pPr>
+      <w:rPr>
+        <w:rFonts w:cs="Times New Roman"/>
+      </w:rPr>
     </w:lvl>
     <w:lvl w:ilvl="8" w:tplc="0409001B" w:tentative="1">
       <w:start w:val="1"/>
@@ -4846,6 +5165,9 @@
         </w:tabs>
         <w:ind w:left="6480" w:hanging="180"/>
       </w:pPr>
+      <w:rPr>
+        <w:rFonts w:cs="Times New Roman"/>
+      </w:rPr>
     </w:lvl>
   </w:abstractNum>
   <w:abstractNum w:abstractNumId="27">
@@ -4864,7 +5186,7 @@
         <w:ind w:left="720" w:hanging="360"/>
       </w:pPr>
       <w:rPr>
-        <w:rFonts w:hint="default"/>
+        <w:rFonts w:cs="Times New Roman" w:hint="default"/>
       </w:rPr>
     </w:lvl>
     <w:lvl w:ilvl="1" w:tplc="04090019" w:tentative="1">
@@ -4878,6 +5200,9 @@
         </w:tabs>
         <w:ind w:left="1440" w:hanging="360"/>
       </w:pPr>
+      <w:rPr>
+        <w:rFonts w:cs="Times New Roman"/>
+      </w:rPr>
     </w:lvl>
     <w:lvl w:ilvl="2" w:tplc="0409001B" w:tentative="1">
       <w:start w:val="1"/>
@@ -4890,6 +5215,9 @@
         </w:tabs>
         <w:ind w:left="2160" w:hanging="180"/>
       </w:pPr>
+      <w:rPr>
+        <w:rFonts w:cs="Times New Roman"/>
+      </w:rPr>
     </w:lvl>
     <w:lvl w:ilvl="3" w:tplc="0409000F" w:tentative="1">
       <w:start w:val="1"/>
@@ -4902,6 +5230,9 @@
         </w:tabs>
         <w:ind w:left="2880" w:hanging="360"/>
       </w:pPr>
+      <w:rPr>
+        <w:rFonts w:cs="Times New Roman"/>
+      </w:rPr>
     </w:lvl>
     <w:lvl w:ilvl="4" w:tplc="04090019" w:tentative="1">
       <w:start w:val="1"/>
@@ -4914,6 +5245,9 @@
         </w:tabs>
         <w:ind w:left="3600" w:hanging="360"/>
       </w:pPr>
+      <w:rPr>
+        <w:rFonts w:cs="Times New Roman"/>
+      </w:rPr>
     </w:lvl>
     <w:lvl w:ilvl="5" w:tplc="0409001B" w:tentative="1">
       <w:start w:val="1"/>
@@ -4926,6 +5260,9 @@
         </w:tabs>
         <w:ind w:left="4320" w:hanging="180"/>
       </w:pPr>
+      <w:rPr>
+        <w:rFonts w:cs="Times New Roman"/>
+      </w:rPr>
     </w:lvl>
     <w:lvl w:ilvl="6" w:tplc="0409000F" w:tentative="1">
       <w:start w:val="1"/>
@@ -4938,6 +5275,9 @@
         </w:tabs>
         <w:ind w:left="5040" w:hanging="360"/>
       </w:pPr>
+      <w:rPr>
+        <w:rFonts w:cs="Times New Roman"/>
+      </w:rPr>
     </w:lvl>
     <w:lvl w:ilvl="7" w:tplc="04090019" w:tentative="1">
       <w:start w:val="1"/>
@@ -4950,6 +5290,9 @@
         </w:tabs>
         <w:ind w:left="5760" w:hanging="360"/>
       </w:pPr>
+      <w:rPr>
+        <w:rFonts w:cs="Times New Roman"/>
+      </w:rPr>
     </w:lvl>
     <w:lvl w:ilvl="8" w:tplc="0409001B" w:tentative="1">
       <w:start w:val="1"/>
@@ -4962,6 +5305,9 @@
         </w:tabs>
         <w:ind w:left="6480" w:hanging="180"/>
       </w:pPr>
+      <w:rPr>
+        <w:rFonts w:cs="Times New Roman"/>
+      </w:rPr>
     </w:lvl>
   </w:abstractNum>
   <w:abstractNum w:abstractNumId="28">
@@ -4980,7 +5326,7 @@
         <w:ind w:left="720" w:hanging="360"/>
       </w:pPr>
       <w:rPr>
-        <w:rFonts w:hint="default"/>
+        <w:rFonts w:cs="Times New Roman" w:hint="default"/>
       </w:rPr>
     </w:lvl>
     <w:lvl w:ilvl="1" w:tplc="04090019" w:tentative="1">
@@ -4994,6 +5340,9 @@
         </w:tabs>
         <w:ind w:left="1440" w:hanging="360"/>
       </w:pPr>
+      <w:rPr>
+        <w:rFonts w:cs="Times New Roman"/>
+      </w:rPr>
     </w:lvl>
     <w:lvl w:ilvl="2" w:tplc="0409001B" w:tentative="1">
       <w:start w:val="1"/>
@@ -5006,6 +5355,9 @@
         </w:tabs>
         <w:ind w:left="2160" w:hanging="180"/>
       </w:pPr>
+      <w:rPr>
+        <w:rFonts w:cs="Times New Roman"/>
+      </w:rPr>
     </w:lvl>
     <w:lvl w:ilvl="3" w:tplc="0409000F" w:tentative="1">
       <w:start w:val="1"/>
@@ -5018,6 +5370,9 @@
         </w:tabs>
         <w:ind w:left="2880" w:hanging="360"/>
       </w:pPr>
+      <w:rPr>
+        <w:rFonts w:cs="Times New Roman"/>
+      </w:rPr>
     </w:lvl>
     <w:lvl w:ilvl="4" w:tplc="04090019" w:tentative="1">
       <w:start w:val="1"/>
@@ -5030,6 +5385,9 @@
         </w:tabs>
         <w:ind w:left="3600" w:hanging="360"/>
       </w:pPr>
+      <w:rPr>
+        <w:rFonts w:cs="Times New Roman"/>
+      </w:rPr>
     </w:lvl>
     <w:lvl w:ilvl="5" w:tplc="0409001B" w:tentative="1">
       <w:start w:val="1"/>
@@ -5042,6 +5400,9 @@
         </w:tabs>
         <w:ind w:left="4320" w:hanging="180"/>
       </w:pPr>
+      <w:rPr>
+        <w:rFonts w:cs="Times New Roman"/>
+      </w:rPr>
     </w:lvl>
     <w:lvl w:ilvl="6" w:tplc="0409000F" w:tentative="1">
       <w:start w:val="1"/>
@@ -5054,6 +5415,9 @@
         </w:tabs>
         <w:ind w:left="5040" w:hanging="360"/>
       </w:pPr>
+      <w:rPr>
+        <w:rFonts w:cs="Times New Roman"/>
+      </w:rPr>
     </w:lvl>
     <w:lvl w:ilvl="7" w:tplc="04090019" w:tentative="1">
       <w:start w:val="1"/>
@@ -5066,6 +5430,9 @@
         </w:tabs>
         <w:ind w:left="5760" w:hanging="360"/>
       </w:pPr>
+      <w:rPr>
+        <w:rFonts w:cs="Times New Roman"/>
+      </w:rPr>
     </w:lvl>
     <w:lvl w:ilvl="8" w:tplc="0409001B" w:tentative="1">
       <w:start w:val="1"/>
@@ -5078,6 +5445,9 @@
         </w:tabs>
         <w:ind w:left="6480" w:hanging="180"/>
       </w:pPr>
+      <w:rPr>
+        <w:rFonts w:cs="Times New Roman"/>
+      </w:rPr>
     </w:lvl>
   </w:abstractNum>
   <w:num w:numId="1">
@@ -5176,149 +5546,279 @@
     <w:rPrDefault>
       <w:rPr>
         <w:rFonts w:ascii="Times New Roman" w:eastAsia="Times New Roman" w:hAnsi="Times New Roman" w:cs="Times New Roman"/>
+        <w:sz w:val="22"/>
+        <w:szCs w:val="22"/>
         <w:lang w:val="en-US" w:eastAsia="en-US" w:bidi="ar-SA"/>
       </w:rPr>
     </w:rPrDefault>
     <w:pPrDefault/>
   </w:docDefaults>
-  <w:latentStyles w:defLockedState="0" w:defUIPriority="99" w:defSemiHidden="1" w:defUnhideWhenUsed="1" w:defQFormat="0" w:count="267">
-    <w:lsdException w:name="Normal" w:semiHidden="0" w:uiPriority="0" w:unhideWhenUsed="0" w:qFormat="1"/>
-    <w:lsdException w:name="heading 1" w:semiHidden="0" w:uiPriority="9" w:unhideWhenUsed="0" w:qFormat="1"/>
-    <w:lsdException w:name="heading 2" w:semiHidden="0" w:uiPriority="9" w:unhideWhenUsed="0" w:qFormat="1"/>
-    <w:lsdException w:name="heading 3" w:semiHidden="0" w:uiPriority="9" w:unhideWhenUsed="0" w:qFormat="1"/>
-    <w:lsdException w:name="heading 4" w:semiHidden="0" w:uiPriority="9" w:unhideWhenUsed="0" w:qFormat="1"/>
-    <w:lsdException w:name="heading 5" w:semiHidden="0" w:uiPriority="9" w:unhideWhenUsed="0" w:qFormat="1"/>
-    <w:lsdException w:name="heading 6" w:semiHidden="0" w:uiPriority="9" w:unhideWhenUsed="0" w:qFormat="1"/>
-    <w:lsdException w:name="heading 7" w:semiHidden="0" w:uiPriority="9" w:unhideWhenUsed="0" w:qFormat="1"/>
-    <w:lsdException w:name="heading 8" w:semiHidden="0" w:uiPriority="9" w:unhideWhenUsed="0" w:qFormat="1"/>
-    <w:lsdException w:name="heading 9" w:semiHidden="0" w:uiPriority="9" w:unhideWhenUsed="0" w:qFormat="1"/>
-    <w:lsdException w:name="toc 1" w:uiPriority="39"/>
-    <w:lsdException w:name="toc 2" w:uiPriority="39"/>
-    <w:lsdException w:name="toc 3" w:uiPriority="39"/>
-    <w:lsdException w:name="toc 4" w:uiPriority="39"/>
-    <w:lsdException w:name="toc 5" w:uiPriority="39"/>
-    <w:lsdException w:name="toc 6" w:uiPriority="39"/>
-    <w:lsdException w:name="toc 7" w:uiPriority="39"/>
-    <w:lsdException w:name="toc 8" w:uiPriority="39"/>
-    <w:lsdException w:name="toc 9" w:uiPriority="39"/>
-    <w:lsdException w:name="caption" w:uiPriority="35" w:qFormat="1"/>
-    <w:lsdException w:name="Title" w:semiHidden="0" w:uiPriority="10" w:unhideWhenUsed="0" w:qFormat="1"/>
-    <w:lsdException w:name="Default Paragraph Font" w:uiPriority="1"/>
-    <w:lsdException w:name="Subtitle" w:semiHidden="0" w:uiPriority="11" w:unhideWhenUsed="0" w:qFormat="1"/>
-    <w:lsdException w:name="Strong" w:semiHidden="0" w:uiPriority="22" w:unhideWhenUsed="0" w:qFormat="1"/>
-    <w:lsdException w:name="Emphasis" w:semiHidden="0" w:uiPriority="20" w:unhideWhenUsed="0" w:qFormat="1"/>
-    <w:lsdException w:name="Table Grid" w:semiHidden="0" w:uiPriority="59" w:unhideWhenUsed="0"/>
-    <w:lsdException w:name="Placeholder Text" w:unhideWhenUsed="0"/>
-    <w:lsdException w:name="No Spacing" w:semiHidden="0" w:uiPriority="1" w:unhideWhenUsed="0" w:qFormat="1"/>
-    <w:lsdException w:name="Light Shading" w:semiHidden="0" w:uiPriority="60" w:unhideWhenUsed="0"/>
-    <w:lsdException w:name="Light List" w:semiHidden="0" w:uiPriority="61" w:unhideWhenUsed="0"/>
-    <w:lsdException w:name="Light Grid" w:semiHidden="0" w:uiPriority="62" w:unhideWhenUsed="0"/>
-    <w:lsdException w:name="Medium Shading 1" w:semiHidden="0" w:uiPriority="63" w:unhideWhenUsed="0"/>
-    <w:lsdException w:name="Medium Shading 2" w:semiHidden="0" w:uiPriority="64" w:unhideWhenUsed="0"/>
-    <w:lsdException w:name="Medium List 1" w:semiHidden="0" w:uiPriority="65" w:unhideWhenUsed="0"/>
-    <w:lsdException w:name="Medium List 2" w:semiHidden="0" w:uiPriority="66" w:unhideWhenUsed="0"/>
-    <w:lsdException w:name="Medium Grid 1" w:semiHidden="0" w:uiPriority="67" w:unhideWhenUsed="0"/>
-    <w:lsdException w:name="Medium Grid 2" w:semiHidden="0" w:uiPriority="68" w:unhideWhenUsed="0"/>
-    <w:lsdException w:name="Medium Grid 3" w:semiHidden="0" w:uiPriority="69" w:unhideWhenUsed="0"/>
-    <w:lsdException w:name="Dark List" w:semiHidden="0" w:uiPriority="70" w:unhideWhenUsed="0"/>
-    <w:lsdException w:name="Colorful Shading" w:semiHidden="0" w:uiPriority="71" w:unhideWhenUsed="0"/>
-    <w:lsdException w:name="Colorful List" w:semiHidden="0" w:uiPriority="72" w:unhideWhenUsed="0"/>
-    <w:lsdException w:name="Colorful Grid" w:semiHidden="0" w:uiPriority="73" w:unhideWhenUsed="0"/>
-    <w:lsdException w:name="Light Shading Accent 1" w:semiHidden="0" w:uiPriority="60" w:unhideWhenUsed="0"/>
-    <w:lsdException w:name="Light List Accent 1" w:semiHidden="0" w:uiPriority="61" w:unhideWhenUsed="0"/>
-    <w:lsdException w:name="Light Grid Accent 1" w:semiHidden="0" w:uiPriority="62" w:unhideWhenUsed="0"/>
-    <w:lsdException w:name="Medium Shading 1 Accent 1" w:semiHidden="0" w:uiPriority="63" w:unhideWhenUsed="0"/>
-    <w:lsdException w:name="Medium Shading 2 Accent 1" w:semiHidden="0" w:uiPriority="64" w:unhideWhenUsed="0"/>
-    <w:lsdException w:name="Medium List 1 Accent 1" w:semiHidden="0" w:uiPriority="65" w:unhideWhenUsed="0"/>
-    <w:lsdException w:name="Revision" w:unhideWhenUsed="0"/>
-    <w:lsdException w:name="List Paragraph" w:semiHidden="0" w:uiPriority="34" w:unhideWhenUsed="0" w:qFormat="1"/>
-    <w:lsdException w:name="Quote" w:semiHidden="0" w:uiPriority="29" w:unhideWhenUsed="0" w:qFormat="1"/>
-    <w:lsdException w:name="Intense Quote" w:semiHidden="0" w:uiPriority="30" w:unhideWhenUsed="0" w:qFormat="1"/>
-    <w:lsdException w:name="Medium List 2 Accent 1" w:semiHidden="0" w:uiPriority="66" w:unhideWhenUsed="0"/>
-    <w:lsdException w:name="Medium Grid 1 Accent 1" w:semiHidden="0" w:uiPriority="67" w:unhideWhenUsed="0"/>
-    <w:lsdException w:name="Medium Grid 2 Accent 1" w:semiHidden="0" w:uiPriority="68" w:unhideWhenUsed="0"/>
-    <w:lsdException w:name="Medium Grid 3 Accent 1" w:semiHidden="0" w:uiPriority="69" w:unhideWhenUsed="0"/>
-    <w:lsdException w:name="Dark List Accent 1" w:semiHidden="0" w:uiPriority="70" w:unhideWhenUsed="0"/>
-    <w:lsdException w:name="Colorful Shading Accent 1" w:semiHidden="0" w:uiPriority="71" w:unhideWhenUsed="0"/>
-    <w:lsdException w:name="Colorful List Accent 1" w:semiHidden="0" w:uiPriority="72" w:unhideWhenUsed="0"/>
-    <w:lsdException w:name="Colorful Grid Accent 1" w:semiHidden="0" w:uiPriority="73" w:unhideWhenUsed="0"/>
-    <w:lsdException w:name="Light Shading Accent 2" w:semiHidden="0" w:uiPriority="60" w:unhideWhenUsed="0"/>
-    <w:lsdException w:name="Light List Accent 2" w:semiHidden="0" w:uiPriority="61" w:unhideWhenUsed="0"/>
-    <w:lsdException w:name="Light Grid Accent 2" w:semiHidden="0" w:uiPriority="62" w:unhideWhenUsed="0"/>
-    <w:lsdException w:name="Medium Shading 1 Accent 2" w:semiHidden="0" w:uiPriority="63" w:unhideWhenUsed="0"/>
-    <w:lsdException w:name="Medium Shading 2 Accent 2" w:semiHidden="0" w:uiPriority="64" w:unhideWhenUsed="0"/>
-    <w:lsdException w:name="Medium List 1 Accent 2" w:semiHidden="0" w:uiPriority="65" w:unhideWhenUsed="0"/>
-    <w:lsdException w:name="Medium List 2 Accent 2" w:semiHidden="0" w:uiPriority="66" w:unhideWhenUsed="0"/>
-    <w:lsdException w:name="Medium Grid 1 Accent 2" w:semiHidden="0" w:uiPriority="67" w:unhideWhenUsed="0"/>
-    <w:lsdException w:name="Medium Grid 2 Accent 2" w:semiHidden="0" w:uiPriority="68" w:unhideWhenUsed="0"/>
-    <w:lsdException w:name="Medium Grid 3 Accent 2" w:semiHidden="0" w:uiPriority="69" w:unhideWhenUsed="0"/>
-    <w:lsdException w:name="Dark List Accent 2" w:semiHidden="0" w:uiPriority="70" w:unhideWhenUsed="0"/>
-    <w:lsdException w:name="Colorful Shading Accent 2" w:semiHidden="0" w:uiPriority="71" w:unhideWhenUsed="0"/>
-    <w:lsdException w:name="Colorful List Accent 2" w:semiHidden="0" w:uiPriority="72" w:unhideWhenUsed="0"/>
-    <w:lsdException w:name="Colorful Grid Accent 2" w:semiHidden="0" w:uiPriority="73" w:unhideWhenUsed="0"/>
-    <w:lsdException w:name="Light Shading Accent 3" w:semiHidden="0" w:uiPriority="60" w:unhideWhenUsed="0"/>
-    <w:lsdException w:name="Light List Accent 3" w:semiHidden="0" w:uiPriority="61" w:unhideWhenUsed="0"/>
-    <w:lsdException w:name="Light Grid Accent 3" w:semiHidden="0" w:uiPriority="62" w:unhideWhenUsed="0"/>
-    <w:lsdException w:name="Medium Shading 1 Accent 3" w:semiHidden="0" w:uiPriority="63" w:unhideWhenUsed="0"/>
-    <w:lsdException w:name="Medium Shading 2 Accent 3" w:semiHidden="0" w:uiPriority="64" w:unhideWhenUsed="0"/>
-    <w:lsdException w:name="Medium List 1 Accent 3" w:semiHidden="0" w:uiPriority="65" w:unhideWhenUsed="0"/>
-    <w:lsdException w:name="Medium List 2 Accent 3" w:semiHidden="0" w:uiPriority="66" w:unhideWhenUsed="0"/>
-    <w:lsdException w:name="Medium Grid 1 Accent 3" w:semiHidden="0" w:uiPriority="67" w:unhideWhenUsed="0"/>
-    <w:lsdException w:name="Medium Grid 2 Accent 3" w:semiHidden="0" w:uiPriority="68" w:unhideWhenUsed="0"/>
-    <w:lsdException w:name="Medium Grid 3 Accent 3" w:semiHidden="0" w:uiPriority="69" w:unhideWhenUsed="0"/>
-    <w:lsdException w:name="Dark List Accent 3" w:semiHidden="0" w:uiPriority="70" w:unhideWhenUsed="0"/>
-    <w:lsdException w:name="Colorful Shading Accent 3" w:semiHidden="0" w:uiPriority="71" w:unhideWhenUsed="0"/>
-    <w:lsdException w:name="Colorful List Accent 3" w:semiHidden="0" w:uiPriority="72" w:unhideWhenUsed="0"/>
-    <w:lsdException w:name="Colorful Grid Accent 3" w:semiHidden="0" w:uiPriority="73" w:unhideWhenUsed="0"/>
-    <w:lsdException w:name="Light Shading Accent 4" w:semiHidden="0" w:uiPriority="60" w:unhideWhenUsed="0"/>
-    <w:lsdException w:name="Light List Accent 4" w:semiHidden="0" w:uiPriority="61" w:unhideWhenUsed="0"/>
-    <w:lsdException w:name="Light Grid Accent 4" w:semiHidden="0" w:uiPriority="62" w:unhideWhenUsed="0"/>
-    <w:lsdException w:name="Medium Shading 1 Accent 4" w:semiHidden="0" w:uiPriority="63" w:unhideWhenUsed="0"/>
-    <w:lsdException w:name="Medium Shading 2 Accent 4" w:semiHidden="0" w:uiPriority="64" w:unhideWhenUsed="0"/>
-    <w:lsdException w:name="Medium List 1 Accent 4" w:semiHidden="0" w:uiPriority="65" w:unhideWhenUsed="0"/>
-    <w:lsdException w:name="Medium List 2 Accent 4" w:semiHidden="0" w:uiPriority="66" w:unhideWhenUsed="0"/>
-    <w:lsdException w:name="Medium Grid 1 Accent 4" w:semiHidden="0" w:uiPriority="67" w:unhideWhenUsed="0"/>
-    <w:lsdException w:name="Medium Grid 2 Accent 4" w:semiHidden="0" w:uiPriority="68" w:unhideWhenUsed="0"/>
-    <w:lsdException w:name="Medium Grid 3 Accent 4" w:semiHidden="0" w:uiPriority="69" w:unhideWhenUsed="0"/>
-    <w:lsdException w:name="Dark List Accent 4" w:semiHidden="0" w:uiPriority="70" w:unhideWhenUsed="0"/>
-    <w:lsdException w:name="Colorful Shading Accent 4" w:semiHidden="0" w:uiPriority="71" w:unhideWhenUsed="0"/>
-    <w:lsdException w:name="Colorful List Accent 4" w:semiHidden="0" w:uiPriority="72" w:unhideWhenUsed="0"/>
-    <w:lsdException w:name="Colorful Grid Accent 4" w:semiHidden="0" w:uiPriority="73" w:unhideWhenUsed="0"/>
-    <w:lsdException w:name="Light Shading Accent 5" w:semiHidden="0" w:uiPriority="60" w:unhideWhenUsed="0"/>
-    <w:lsdException w:name="Light List Accent 5" w:semiHidden="0" w:uiPriority="61" w:unhideWhenUsed="0"/>
-    <w:lsdException w:name="Light Grid Accent 5" w:semiHidden="0" w:uiPriority="62" w:unhideWhenUsed="0"/>
-    <w:lsdException w:name="Medium Shading 1 Accent 5" w:semiHidden="0" w:uiPriority="63" w:unhideWhenUsed="0"/>
-    <w:lsdException w:name="Medium Shading 2 Accent 5" w:semiHidden="0" w:uiPriority="64" w:unhideWhenUsed="0"/>
-    <w:lsdException w:name="Medium List 1 Accent 5" w:semiHidden="0" w:uiPriority="65" w:unhideWhenUsed="0"/>
-    <w:lsdException w:name="Medium List 2 Accent 5" w:semiHidden="0" w:uiPriority="66" w:unhideWhenUsed="0"/>
-    <w:lsdException w:name="Medium Grid 1 Accent 5" w:semiHidden="0" w:uiPriority="67" w:unhideWhenUsed="0"/>
-    <w:lsdException w:name="Medium Grid 2 Accent 5" w:semiHidden="0" w:uiPriority="68" w:unhideWhenUsed="0"/>
-    <w:lsdException w:name="Medium Grid 3 Accent 5" w:semiHidden="0" w:uiPriority="69" w:unhideWhenUsed="0"/>
-    <w:lsdException w:name="Dark List Accent 5" w:semiHidden="0" w:uiPriority="70" w:unhideWhenUsed="0"/>
-    <w:lsdException w:name="Colorful Shading Accent 5" w:semiHidden="0" w:uiPriority="71" w:unhideWhenUsed="0"/>
-    <w:lsdException w:name="Colorful List Accent 5" w:semiHidden="0" w:uiPriority="72" w:unhideWhenUsed="0"/>
-    <w:lsdException w:name="Colorful Grid Accent 5" w:semiHidden="0" w:uiPriority="73" w:unhideWhenUsed="0"/>
-    <w:lsdException w:name="Light Shading Accent 6" w:semiHidden="0" w:uiPriority="60" w:unhideWhenUsed="0"/>
-    <w:lsdException w:name="Light List Accent 6" w:semiHidden="0" w:uiPriority="61" w:unhideWhenUsed="0"/>
-    <w:lsdException w:name="Light Grid Accent 6" w:semiHidden="0" w:uiPriority="62" w:unhideWhenUsed="0"/>
-    <w:lsdException w:name="Medium Shading 1 Accent 6" w:semiHidden="0" w:uiPriority="63" w:unhideWhenUsed="0"/>
-    <w:lsdException w:name="Medium Shading 2 Accent 6" w:semiHidden="0" w:uiPriority="64" w:unhideWhenUsed="0"/>
-    <w:lsdException w:name="Medium List 1 Accent 6" w:semiHidden="0" w:uiPriority="65" w:unhideWhenUsed="0"/>
-    <w:lsdException w:name="Medium List 2 Accent 6" w:semiHidden="0" w:uiPriority="66" w:unhideWhenUsed="0"/>
-    <w:lsdException w:name="Medium Grid 1 Accent 6" w:semiHidden="0" w:uiPriority="67" w:unhideWhenUsed="0"/>
-    <w:lsdException w:name="Medium Grid 2 Accent 6" w:semiHidden="0" w:uiPriority="68" w:unhideWhenUsed="0"/>
-    <w:lsdException w:name="Medium Grid 3 Accent 6" w:semiHidden="0" w:uiPriority="69" w:unhideWhenUsed="0"/>
-    <w:lsdException w:name="Dark List Accent 6" w:semiHidden="0" w:uiPriority="70" w:unhideWhenUsed="0"/>
-    <w:lsdException w:name="Colorful Shading Accent 6" w:semiHidden="0" w:uiPriority="71" w:unhideWhenUsed="0"/>
-    <w:lsdException w:name="Colorful List Accent 6" w:semiHidden="0" w:uiPriority="72" w:unhideWhenUsed="0"/>
-    <w:lsdException w:name="Colorful Grid Accent 6" w:semiHidden="0" w:uiPriority="73" w:unhideWhenUsed="0"/>
-    <w:lsdException w:name="Subtle Emphasis" w:semiHidden="0" w:uiPriority="19" w:unhideWhenUsed="0" w:qFormat="1"/>
-    <w:lsdException w:name="Intense Emphasis" w:semiHidden="0" w:uiPriority="21" w:unhideWhenUsed="0" w:qFormat="1"/>
-    <w:lsdException w:name="Subtle Reference" w:semiHidden="0" w:uiPriority="31" w:unhideWhenUsed="0" w:qFormat="1"/>
-    <w:lsdException w:name="Intense Reference" w:semiHidden="0" w:uiPriority="32" w:unhideWhenUsed="0" w:qFormat="1"/>
-    <w:lsdException w:name="Book Title" w:semiHidden="0" w:uiPriority="33" w:unhideWhenUsed="0" w:qFormat="1"/>
-    <w:lsdException w:name="Bibliography" w:uiPriority="37"/>
-    <w:lsdException w:name="TOC Heading" w:uiPriority="39" w:qFormat="1"/>
+  <w:latentStyles w:defLockedState="0" w:defUIPriority="99" w:defSemiHidden="1" w:defUnhideWhenUsed="0" w:defQFormat="0" w:count="267">
+    <w:lsdException w:name="Normal" w:locked="1" w:semiHidden="0" w:uiPriority="0" w:qFormat="1"/>
+    <w:lsdException w:name="heading 1" w:locked="1" w:semiHidden="0" w:uiPriority="0" w:qFormat="1"/>
+    <w:lsdException w:name="heading 2" w:locked="1" w:semiHidden="0" w:uiPriority="0" w:qFormat="1"/>
+    <w:lsdException w:name="heading 3" w:locked="1" w:semiHidden="0" w:uiPriority="0" w:qFormat="1"/>
+    <w:lsdException w:name="heading 4" w:locked="1" w:semiHidden="0" w:uiPriority="0" w:qFormat="1"/>
+    <w:lsdException w:name="heading 5" w:locked="1" w:semiHidden="0" w:uiPriority="0" w:qFormat="1"/>
+    <w:lsdException w:name="heading 6" w:locked="1" w:semiHidden="0" w:uiPriority="0" w:qFormat="1"/>
+    <w:lsdException w:name="heading 7" w:locked="1" w:semiHidden="0" w:uiPriority="0" w:qFormat="1"/>
+    <w:lsdException w:name="heading 8" w:locked="1" w:semiHidden="0" w:uiPriority="0" w:qFormat="1"/>
+    <w:lsdException w:name="heading 9" w:locked="1" w:semiHidden="0" w:uiPriority="0" w:qFormat="1"/>
+    <w:lsdException w:name="index 1" w:unhideWhenUsed="1"/>
+    <w:lsdException w:name="index 2" w:unhideWhenUsed="1"/>
+    <w:lsdException w:name="index 3" w:unhideWhenUsed="1"/>
+    <w:lsdException w:name="index 4" w:unhideWhenUsed="1"/>
+    <w:lsdException w:name="index 5" w:unhideWhenUsed="1"/>
+    <w:lsdException w:name="index 6" w:unhideWhenUsed="1"/>
+    <w:lsdException w:name="index 7" w:unhideWhenUsed="1"/>
+    <w:lsdException w:name="index 8" w:unhideWhenUsed="1"/>
+    <w:lsdException w:name="index 9" w:unhideWhenUsed="1"/>
+    <w:lsdException w:name="toc 1" w:locked="1" w:semiHidden="0" w:uiPriority="0"/>
+    <w:lsdException w:name="toc 2" w:locked="1" w:semiHidden="0" w:uiPriority="0"/>
+    <w:lsdException w:name="toc 3" w:locked="1" w:semiHidden="0" w:uiPriority="0"/>
+    <w:lsdException w:name="toc 4" w:locked="1" w:semiHidden="0" w:uiPriority="0"/>
+    <w:lsdException w:name="toc 5" w:locked="1" w:semiHidden="0" w:uiPriority="0"/>
+    <w:lsdException w:name="toc 6" w:locked="1" w:semiHidden="0" w:uiPriority="0"/>
+    <w:lsdException w:name="toc 7" w:locked="1" w:semiHidden="0" w:uiPriority="0"/>
+    <w:lsdException w:name="toc 8" w:locked="1" w:semiHidden="0" w:uiPriority="0"/>
+    <w:lsdException w:name="toc 9" w:locked="1" w:semiHidden="0" w:uiPriority="0"/>
+    <w:lsdException w:name="Normal Indent" w:unhideWhenUsed="1"/>
+    <w:lsdException w:name="footnote text" w:unhideWhenUsed="1"/>
+    <w:lsdException w:name="annotation text" w:unhideWhenUsed="1"/>
+    <w:lsdException w:name="header" w:unhideWhenUsed="1"/>
+    <w:lsdException w:name="footer" w:unhideWhenUsed="1"/>
+    <w:lsdException w:name="index heading" w:unhideWhenUsed="1"/>
+    <w:lsdException w:name="caption" w:locked="1" w:uiPriority="0" w:unhideWhenUsed="1" w:qFormat="1"/>
+    <w:lsdException w:name="table of figures" w:unhideWhenUsed="1"/>
+    <w:lsdException w:name="envelope address" w:unhideWhenUsed="1"/>
+    <w:lsdException w:name="envelope return" w:unhideWhenUsed="1"/>
+    <w:lsdException w:name="footnote reference" w:unhideWhenUsed="1"/>
+    <w:lsdException w:name="annotation reference" w:unhideWhenUsed="1"/>
+    <w:lsdException w:name="line number" w:unhideWhenUsed="1"/>
+    <w:lsdException w:name="page number" w:unhideWhenUsed="1"/>
+    <w:lsdException w:name="endnote reference" w:unhideWhenUsed="1"/>
+    <w:lsdException w:name="endnote text" w:unhideWhenUsed="1"/>
+    <w:lsdException w:name="table of authorities" w:unhideWhenUsed="1"/>
+    <w:lsdException w:name="macro" w:unhideWhenUsed="1"/>
+    <w:lsdException w:name="toa heading" w:unhideWhenUsed="1"/>
+    <w:lsdException w:name="List" w:unhideWhenUsed="1"/>
+    <w:lsdException w:name="List Bullet" w:unhideWhenUsed="1"/>
+    <w:lsdException w:name="List Number" w:unhideWhenUsed="1"/>
+    <w:lsdException w:name="List 2" w:unhideWhenUsed="1"/>
+    <w:lsdException w:name="List 3" w:unhideWhenUsed="1"/>
+    <w:lsdException w:name="List 4" w:unhideWhenUsed="1"/>
+    <w:lsdException w:name="List 5" w:unhideWhenUsed="1"/>
+    <w:lsdException w:name="List Bullet 2" w:unhideWhenUsed="1"/>
+    <w:lsdException w:name="List Bullet 3" w:unhideWhenUsed="1"/>
+    <w:lsdException w:name="List Bullet 4" w:unhideWhenUsed="1"/>
+    <w:lsdException w:name="List Bullet 5" w:unhideWhenUsed="1"/>
+    <w:lsdException w:name="List Number 2" w:unhideWhenUsed="1"/>
+    <w:lsdException w:name="List Number 3" w:unhideWhenUsed="1"/>
+    <w:lsdException w:name="List Number 4" w:unhideWhenUsed="1"/>
+    <w:lsdException w:name="List Number 5" w:unhideWhenUsed="1"/>
+    <w:lsdException w:name="Title" w:locked="1" w:semiHidden="0" w:uiPriority="0" w:qFormat="1"/>
+    <w:lsdException w:name="Closing" w:unhideWhenUsed="1"/>
+    <w:lsdException w:name="Signature" w:unhideWhenUsed="1"/>
+    <w:lsdException w:name="Default Paragraph Font" w:locked="1" w:semiHidden="0" w:uiPriority="0"/>
+    <w:lsdException w:name="Body Text" w:unhideWhenUsed="1"/>
+    <w:lsdException w:name="Body Text Indent" w:unhideWhenUsed="1"/>
+    <w:lsdException w:name="List Continue" w:unhideWhenUsed="1"/>
+    <w:lsdException w:name="List Continue 2" w:unhideWhenUsed="1"/>
+    <w:lsdException w:name="List Continue 3" w:unhideWhenUsed="1"/>
+    <w:lsdException w:name="List Continue 4" w:unhideWhenUsed="1"/>
+    <w:lsdException w:name="List Continue 5" w:unhideWhenUsed="1"/>
+    <w:lsdException w:name="Message Header" w:unhideWhenUsed="1"/>
+    <w:lsdException w:name="Subtitle" w:locked="1" w:semiHidden="0" w:uiPriority="0" w:qFormat="1"/>
+    <w:lsdException w:name="Salutation" w:unhideWhenUsed="1"/>
+    <w:lsdException w:name="Date" w:unhideWhenUsed="1"/>
+    <w:lsdException w:name="Body Text First Indent" w:unhideWhenUsed="1"/>
+    <w:lsdException w:name="Body Text First Indent 2" w:unhideWhenUsed="1"/>
+    <w:lsdException w:name="Note Heading" w:unhideWhenUsed="1"/>
+    <w:lsdException w:name="Body Text 2" w:unhideWhenUsed="1"/>
+    <w:lsdException w:name="Body Text 3" w:unhideWhenUsed="1"/>
+    <w:lsdException w:name="Body Text Indent 2" w:unhideWhenUsed="1"/>
+    <w:lsdException w:name="Body Text Indent 3" w:unhideWhenUsed="1"/>
+    <w:lsdException w:name="Block Text" w:unhideWhenUsed="1"/>
+    <w:lsdException w:name="Hyperlink" w:unhideWhenUsed="1"/>
+    <w:lsdException w:name="FollowedHyperlink" w:unhideWhenUsed="1"/>
+    <w:lsdException w:name="Strong" w:locked="1" w:semiHidden="0" w:uiPriority="0" w:qFormat="1"/>
+    <w:lsdException w:name="Emphasis" w:locked="1" w:semiHidden="0" w:uiPriority="0" w:qFormat="1"/>
+    <w:lsdException w:name="Document Map" w:unhideWhenUsed="1"/>
+    <w:lsdException w:name="Plain Text" w:unhideWhenUsed="1"/>
+    <w:lsdException w:name="E-mail Signature" w:unhideWhenUsed="1"/>
+    <w:lsdException w:name="HTML Top of Form" w:unhideWhenUsed="1"/>
+    <w:lsdException w:name="HTML Bottom of Form" w:unhideWhenUsed="1"/>
+    <w:lsdException w:name="Normal (Web)" w:unhideWhenUsed="1"/>
+    <w:lsdException w:name="HTML Acronym" w:unhideWhenUsed="1"/>
+    <w:lsdException w:name="HTML Address" w:unhideWhenUsed="1"/>
+    <w:lsdException w:name="HTML Cite" w:unhideWhenUsed="1"/>
+    <w:lsdException w:name="HTML Code" w:unhideWhenUsed="1"/>
+    <w:lsdException w:name="HTML Definition" w:unhideWhenUsed="1"/>
+    <w:lsdException w:name="HTML Keyboard" w:unhideWhenUsed="1"/>
+    <w:lsdException w:name="HTML Preformatted" w:unhideWhenUsed="1"/>
+    <w:lsdException w:name="HTML Sample" w:unhideWhenUsed="1"/>
+    <w:lsdException w:name="HTML Typewriter" w:unhideWhenUsed="1"/>
+    <w:lsdException w:name="HTML Variable" w:unhideWhenUsed="1"/>
+    <w:lsdException w:name="Normal Table" w:unhideWhenUsed="1"/>
+    <w:lsdException w:name="annotation subject" w:unhideWhenUsed="1"/>
+    <w:lsdException w:name="No List" w:unhideWhenUsed="1"/>
+    <w:lsdException w:name="Outline List 1" w:unhideWhenUsed="1"/>
+    <w:lsdException w:name="Outline List 2" w:unhideWhenUsed="1"/>
+    <w:lsdException w:name="Outline List 3" w:unhideWhenUsed="1"/>
+    <w:lsdException w:name="Table Simple 1" w:unhideWhenUsed="1"/>
+    <w:lsdException w:name="Table Simple 2" w:unhideWhenUsed="1"/>
+    <w:lsdException w:name="Table Simple 3" w:unhideWhenUsed="1"/>
+    <w:lsdException w:name="Table Classic 1" w:unhideWhenUsed="1"/>
+    <w:lsdException w:name="Table Classic 2" w:unhideWhenUsed="1"/>
+    <w:lsdException w:name="Table Classic 3" w:unhideWhenUsed="1"/>
+    <w:lsdException w:name="Table Classic 4" w:unhideWhenUsed="1"/>
+    <w:lsdException w:name="Table Colorful 1" w:unhideWhenUsed="1"/>
+    <w:lsdException w:name="Table Colorful 2" w:unhideWhenUsed="1"/>
+    <w:lsdException w:name="Table Colorful 3" w:unhideWhenUsed="1"/>
+    <w:lsdException w:name="Table Columns 1" w:unhideWhenUsed="1"/>
+    <w:lsdException w:name="Table Columns 2" w:unhideWhenUsed="1"/>
+    <w:lsdException w:name="Table Columns 3" w:unhideWhenUsed="1"/>
+    <w:lsdException w:name="Table Columns 4" w:unhideWhenUsed="1"/>
+    <w:lsdException w:name="Table Columns 5" w:unhideWhenUsed="1"/>
+    <w:lsdException w:name="Table Grid 1" w:unhideWhenUsed="1"/>
+    <w:lsdException w:name="Table Grid 2" w:unhideWhenUsed="1"/>
+    <w:lsdException w:name="Table Grid 3" w:unhideWhenUsed="1"/>
+    <w:lsdException w:name="Table Grid 4" w:unhideWhenUsed="1"/>
+    <w:lsdException w:name="Table Grid 5" w:unhideWhenUsed="1"/>
+    <w:lsdException w:name="Table Grid 6" w:unhideWhenUsed="1"/>
+    <w:lsdException w:name="Table Grid 7" w:unhideWhenUsed="1"/>
+    <w:lsdException w:name="Table Grid 8" w:unhideWhenUsed="1"/>
+    <w:lsdException w:name="Table List 1" w:unhideWhenUsed="1"/>
+    <w:lsdException w:name="Table List 2" w:unhideWhenUsed="1"/>
+    <w:lsdException w:name="Table List 3" w:unhideWhenUsed="1"/>
+    <w:lsdException w:name="Table List 4" w:unhideWhenUsed="1"/>
+    <w:lsdException w:name="Table List 5" w:unhideWhenUsed="1"/>
+    <w:lsdException w:name="Table List 6" w:unhideWhenUsed="1"/>
+    <w:lsdException w:name="Table List 7" w:unhideWhenUsed="1"/>
+    <w:lsdException w:name="Table List 8" w:unhideWhenUsed="1"/>
+    <w:lsdException w:name="Table 3D effects 1" w:unhideWhenUsed="1"/>
+    <w:lsdException w:name="Table 3D effects 2" w:unhideWhenUsed="1"/>
+    <w:lsdException w:name="Table 3D effects 3" w:unhideWhenUsed="1"/>
+    <w:lsdException w:name="Table Contemporary" w:unhideWhenUsed="1"/>
+    <w:lsdException w:name="Table Elegant" w:unhideWhenUsed="1"/>
+    <w:lsdException w:name="Table Professional" w:unhideWhenUsed="1"/>
+    <w:lsdException w:name="Table Subtle 1" w:unhideWhenUsed="1"/>
+    <w:lsdException w:name="Table Subtle 2" w:unhideWhenUsed="1"/>
+    <w:lsdException w:name="Table Web 1" w:unhideWhenUsed="1"/>
+    <w:lsdException w:name="Table Web 2" w:unhideWhenUsed="1"/>
+    <w:lsdException w:name="Table Web 3" w:unhideWhenUsed="1"/>
+    <w:lsdException w:name="Balloon Text" w:unhideWhenUsed="1"/>
+    <w:lsdException w:name="Table Grid" w:locked="1" w:semiHidden="0" w:uiPriority="0"/>
+    <w:lsdException w:name="Table Theme" w:unhideWhenUsed="1"/>
+    <w:lsdException w:name="No Spacing" w:semiHidden="0" w:uiPriority="1" w:qFormat="1"/>
+    <w:lsdException w:name="Light Shading" w:semiHidden="0" w:uiPriority="60"/>
+    <w:lsdException w:name="Light List" w:semiHidden="0" w:uiPriority="61"/>
+    <w:lsdException w:name="Light Grid" w:semiHidden="0" w:uiPriority="62"/>
+    <w:lsdException w:name="Medium Shading 1" w:semiHidden="0" w:uiPriority="63"/>
+    <w:lsdException w:name="Medium Shading 2" w:semiHidden="0" w:uiPriority="64"/>
+    <w:lsdException w:name="Medium List 1" w:semiHidden="0" w:uiPriority="65"/>
+    <w:lsdException w:name="Medium List 2" w:semiHidden="0" w:uiPriority="66"/>
+    <w:lsdException w:name="Medium Grid 1" w:semiHidden="0" w:uiPriority="67"/>
+    <w:lsdException w:name="Medium Grid 2" w:semiHidden="0" w:uiPriority="68"/>
+    <w:lsdException w:name="Medium Grid 3" w:semiHidden="0" w:uiPriority="69"/>
+    <w:lsdException w:name="Dark List" w:semiHidden="0" w:uiPriority="70"/>
+    <w:lsdException w:name="Colorful Shading" w:semiHidden="0" w:uiPriority="71"/>
+    <w:lsdException w:name="Colorful List" w:semiHidden="0" w:uiPriority="72"/>
+    <w:lsdException w:name="Colorful Grid" w:semiHidden="0" w:uiPriority="73"/>
+    <w:lsdException w:name="Light Shading Accent 1" w:semiHidden="0" w:uiPriority="60"/>
+    <w:lsdException w:name="Light List Accent 1" w:semiHidden="0" w:uiPriority="61"/>
+    <w:lsdException w:name="Light Grid Accent 1" w:semiHidden="0" w:uiPriority="62"/>
+    <w:lsdException w:name="Medium Shading 1 Accent 1" w:semiHidden="0" w:uiPriority="63"/>
+    <w:lsdException w:name="Medium Shading 2 Accent 1" w:semiHidden="0" w:uiPriority="64"/>
+    <w:lsdException w:name="Medium List 1 Accent 1" w:semiHidden="0" w:uiPriority="65"/>
+    <w:lsdException w:name="List Paragraph" w:semiHidden="0" w:uiPriority="34" w:qFormat="1"/>
+    <w:lsdException w:name="Quote" w:semiHidden="0" w:uiPriority="29" w:qFormat="1"/>
+    <w:lsdException w:name="Intense Quote" w:semiHidden="0" w:uiPriority="30" w:qFormat="1"/>
+    <w:lsdException w:name="Medium List 2 Accent 1" w:semiHidden="0" w:uiPriority="66"/>
+    <w:lsdException w:name="Medium Grid 1 Accent 1" w:semiHidden="0" w:uiPriority="67"/>
+    <w:lsdException w:name="Medium Grid 2 Accent 1" w:semiHidden="0" w:uiPriority="68"/>
+    <w:lsdException w:name="Medium Grid 3 Accent 1" w:semiHidden="0" w:uiPriority="69"/>
+    <w:lsdException w:name="Dark List Accent 1" w:semiHidden="0" w:uiPriority="70"/>
+    <w:lsdException w:name="Colorful Shading Accent 1" w:semiHidden="0" w:uiPriority="71"/>
+    <w:lsdException w:name="Colorful List Accent 1" w:semiHidden="0" w:uiPriority="72"/>
+    <w:lsdException w:name="Colorful Grid Accent 1" w:semiHidden="0" w:uiPriority="73"/>
+    <w:lsdException w:name="Light Shading Accent 2" w:semiHidden="0" w:uiPriority="60"/>
+    <w:lsdException w:name="Light List Accent 2" w:semiHidden="0" w:uiPriority="61"/>
+    <w:lsdException w:name="Light Grid Accent 2" w:semiHidden="0" w:uiPriority="62"/>
+    <w:lsdException w:name="Medium Shading 1 Accent 2" w:semiHidden="0" w:uiPriority="63"/>
+    <w:lsdException w:name="Medium Shading 2 Accent 2" w:semiHidden="0" w:uiPriority="64"/>
+    <w:lsdException w:name="Medium List 1 Accent 2" w:semiHidden="0" w:uiPriority="65"/>
+    <w:lsdException w:name="Medium List 2 Accent 2" w:semiHidden="0" w:uiPriority="66"/>
+    <w:lsdException w:name="Medium Grid 1 Accent 2" w:semiHidden="0" w:uiPriority="67"/>
+    <w:lsdException w:name="Medium Grid 2 Accent 2" w:semiHidden="0" w:uiPriority="68"/>
+    <w:lsdException w:name="Medium Grid 3 Accent 2" w:semiHidden="0" w:uiPriority="69"/>
+    <w:lsdException w:name="Dark List Accent 2" w:semiHidden="0" w:uiPriority="70"/>
+    <w:lsdException w:name="Colorful Shading Accent 2" w:semiHidden="0" w:uiPriority="71"/>
+    <w:lsdException w:name="Colorful List Accent 2" w:semiHidden="0" w:uiPriority="72"/>
+    <w:lsdException w:name="Colorful Grid Accent 2" w:semiHidden="0" w:uiPriority="73"/>
+    <w:lsdException w:name="Light Shading Accent 3" w:semiHidden="0" w:uiPriority="60"/>
+    <w:lsdException w:name="Light List Accent 3" w:semiHidden="0" w:uiPriority="61"/>
+    <w:lsdException w:name="Light Grid Accent 3" w:semiHidden="0" w:uiPriority="62"/>
+    <w:lsdException w:name="Medium Shading 1 Accent 3" w:semiHidden="0" w:uiPriority="63"/>
+    <w:lsdException w:name="Medium Shading 2 Accent 3" w:semiHidden="0" w:uiPriority="64"/>
+    <w:lsdException w:name="Medium List 1 Accent 3" w:semiHidden="0" w:uiPriority="65"/>
+    <w:lsdException w:name="Medium List 2 Accent 3" w:semiHidden="0" w:uiPriority="66"/>
+    <w:lsdException w:name="Medium Grid 1 Accent 3" w:semiHidden="0" w:uiPriority="67"/>
+    <w:lsdException w:name="Medium Grid 2 Accent 3" w:semiHidden="0" w:uiPriority="68"/>
+    <w:lsdException w:name="Medium Grid 3 Accent 3" w:semiHidden="0" w:uiPriority="69"/>
+    <w:lsdException w:name="Dark List Accent 3" w:semiHidden="0" w:uiPriority="70"/>
+    <w:lsdException w:name="Colorful Shading Accent 3" w:semiHidden="0" w:uiPriority="71"/>
+    <w:lsdException w:name="Colorful List Accent 3" w:semiHidden="0" w:uiPriority="72"/>
+    <w:lsdException w:name="Colorful Grid Accent 3" w:semiHidden="0" w:uiPriority="73"/>
+    <w:lsdException w:name="Light Shading Accent 4" w:semiHidden="0" w:uiPriority="60"/>
+    <w:lsdException w:name="Light List Accent 4" w:semiHidden="0" w:uiPriority="61"/>
+    <w:lsdException w:name="Light Grid Accent 4" w:semiHidden="0" w:uiPriority="62"/>
+    <w:lsdException w:name="Medium Shading 1 Accent 4" w:semiHidden="0" w:uiPriority="63"/>
+    <w:lsdException w:name="Medium Shading 2 Accent 4" w:semiHidden="0" w:uiPriority="64"/>
+    <w:lsdException w:name="Medium List 1 Accent 4" w:semiHidden="0" w:uiPriority="65"/>
+    <w:lsdException w:name="Medium List 2 Accent 4" w:semiHidden="0" w:uiPriority="66"/>
+    <w:lsdException w:name="Medium Grid 1 Accent 4" w:semiHidden="0" w:uiPriority="67"/>
+    <w:lsdException w:name="Medium Grid 2 Accent 4" w:semiHidden="0" w:uiPriority="68"/>
+    <w:lsdException w:name="Medium Grid 3 Accent 4" w:semiHidden="0" w:uiPriority="69"/>
+    <w:lsdException w:name="Dark List Accent 4" w:semiHidden="0" w:uiPriority="70"/>
+    <w:lsdException w:name="Colorful Shading Accent 4" w:semiHidden="0" w:uiPriority="71"/>
+    <w:lsdException w:name="Colorful List Accent 4" w:semiHidden="0" w:uiPriority="72"/>
+    <w:lsdException w:name="Colorful Grid Accent 4" w:semiHidden="0" w:uiPriority="73"/>
+    <w:lsdException w:name="Light Shading Accent 5" w:semiHidden="0" w:uiPriority="60"/>
+    <w:lsdException w:name="Light List Accent 5" w:semiHidden="0" w:uiPriority="61"/>
+    <w:lsdException w:name="Light Grid Accent 5" w:semiHidden="0" w:uiPriority="62"/>
+    <w:lsdException w:name="Medium Shading 1 Accent 5" w:semiHidden="0" w:uiPriority="63"/>
+    <w:lsdException w:name="Medium Shading 2 Accent 5" w:semiHidden="0" w:uiPriority="64"/>
+    <w:lsdException w:name="Medium List 1 Accent 5" w:semiHidden="0" w:uiPriority="65"/>
+    <w:lsdException w:name="Medium List 2 Accent 5" w:semiHidden="0" w:uiPriority="66"/>
+    <w:lsdException w:name="Medium Grid 1 Accent 5" w:semiHidden="0" w:uiPriority="67"/>
+    <w:lsdException w:name="Medium Grid 2 Accent 5" w:semiHidden="0" w:uiPriority="68"/>
+    <w:lsdException w:name="Medium Grid 3 Accent 5" w:semiHidden="0" w:uiPriority="69"/>
+    <w:lsdException w:name="Dark List Accent 5" w:semiHidden="0" w:uiPriority="70"/>
+    <w:lsdException w:name="Colorful Shading Accent 5" w:semiHidden="0" w:uiPriority="71"/>
+    <w:lsdException w:name="Colorful List Accent 5" w:semiHidden="0" w:uiPriority="72"/>
+    <w:lsdException w:name="Colorful Grid Accent 5" w:semiHidden="0" w:uiPriority="73"/>
+    <w:lsdException w:name="Light Shading Accent 6" w:semiHidden="0" w:uiPriority="60"/>
+    <w:lsdException w:name="Light List Accent 6" w:semiHidden="0" w:uiPriority="61"/>
+    <w:lsdException w:name="Light Grid Accent 6" w:semiHidden="0" w:uiPriority="62"/>
+    <w:lsdException w:name="Medium Shading 1 Accent 6" w:semiHidden="0" w:uiPriority="63"/>
+    <w:lsdException w:name="Medium Shading 2 Accent 6" w:semiHidden="0" w:uiPriority="64"/>
+    <w:lsdException w:name="Medium List 1 Accent 6" w:semiHidden="0" w:uiPriority="65"/>
+    <w:lsdException w:name="Medium List 2 Accent 6" w:semiHidden="0" w:uiPriority="66"/>
+    <w:lsdException w:name="Medium Grid 1 Accent 6" w:semiHidden="0" w:uiPriority="67"/>
+    <w:lsdException w:name="Medium Grid 2 Accent 6" w:semiHidden="0" w:uiPriority="68"/>
+    <w:lsdException w:name="Medium Grid 3 Accent 6" w:semiHidden="0" w:uiPriority="69"/>
+    <w:lsdException w:name="Dark List Accent 6" w:semiHidden="0" w:uiPriority="70"/>
+    <w:lsdException w:name="Colorful Shading Accent 6" w:semiHidden="0" w:uiPriority="71"/>
+    <w:lsdException w:name="Colorful List Accent 6" w:semiHidden="0" w:uiPriority="72"/>
+    <w:lsdException w:name="Colorful Grid Accent 6" w:semiHidden="0" w:uiPriority="73"/>
+    <w:lsdException w:name="Subtle Emphasis" w:semiHidden="0" w:uiPriority="19" w:qFormat="1"/>
+    <w:lsdException w:name="Intense Emphasis" w:semiHidden="0" w:uiPriority="21" w:qFormat="1"/>
+    <w:lsdException w:name="Subtle Reference" w:semiHidden="0" w:uiPriority="31" w:qFormat="1"/>
+    <w:lsdException w:name="Intense Reference" w:semiHidden="0" w:uiPriority="32" w:qFormat="1"/>
+    <w:lsdException w:name="Book Title" w:semiHidden="0" w:uiPriority="33" w:qFormat="1"/>
+    <w:lsdException w:name="Bibliography" w:uiPriority="37" w:unhideWhenUsed="1"/>
+    <w:lsdException w:name="TOC Heading" w:uiPriority="39" w:unhideWhenUsed="1" w:qFormat="1"/>
   </w:latentStyles>
   <w:style w:type="paragraph" w:default="1" w:styleId="Normal">
     <w:name w:val="Normal"/>
@@ -5330,6 +5830,7 @@
     </w:pPr>
     <w:rPr>
       <w:sz w:val="24"/>
+      <w:szCs w:val="20"/>
     </w:rPr>
   </w:style>
   <w:style w:type="paragraph" w:styleId="Heading1">
@@ -5337,6 +5838,8 @@
     <w:aliases w:val="1 ghost,g"/>
     <w:basedOn w:val="Normal"/>
     <w:next w:val="Normal"/>
+    <w:link w:val="Heading1Char"/>
+    <w:uiPriority w:val="99"/>
     <w:qFormat/>
     <w:rsid w:val="003A3E19"/>
     <w:pPr>
@@ -5361,6 +5864,8 @@
     <w:aliases w:val="2 headline,h"/>
     <w:basedOn w:val="Heading1"/>
     <w:next w:val="Normal"/>
+    <w:link w:val="Heading2Char"/>
+    <w:uiPriority w:val="99"/>
     <w:qFormat/>
     <w:rsid w:val="003A3E19"/>
     <w:pPr>
@@ -5378,6 +5883,8 @@
     <w:aliases w:val="3 bullet,b,2"/>
     <w:basedOn w:val="Heading2"/>
     <w:next w:val="Normal"/>
+    <w:link w:val="Heading3Char"/>
+    <w:uiPriority w:val="99"/>
     <w:qFormat/>
     <w:rsid w:val="003A3E19"/>
     <w:pPr>
@@ -5393,6 +5900,8 @@
     <w:aliases w:val="4 dash,d,3"/>
     <w:basedOn w:val="Heading3"/>
     <w:next w:val="Normal"/>
+    <w:link w:val="Heading4Char"/>
+    <w:uiPriority w:val="99"/>
     <w:qFormat/>
     <w:rsid w:val="003A3E19"/>
     <w:pPr>
@@ -5407,6 +5916,8 @@
     <w:aliases w:val="5 sub-bullet,sb,4"/>
     <w:basedOn w:val="Normal"/>
     <w:next w:val="Normal"/>
+    <w:link w:val="Heading5Char"/>
+    <w:uiPriority w:val="99"/>
     <w:qFormat/>
     <w:rsid w:val="003A3E19"/>
     <w:pPr>
@@ -5424,6 +5935,8 @@
     <w:aliases w:val="sub-dash,sd,5"/>
     <w:basedOn w:val="Normal"/>
     <w:next w:val="Normal"/>
+    <w:link w:val="Heading6Char"/>
+    <w:uiPriority w:val="99"/>
     <w:qFormat/>
     <w:rsid w:val="003A3E19"/>
     <w:pPr>
@@ -5441,6 +5954,8 @@
     <w:name w:val="heading 7"/>
     <w:basedOn w:val="Normal"/>
     <w:next w:val="Normal"/>
+    <w:link w:val="Heading7Char"/>
+    <w:uiPriority w:val="99"/>
     <w:qFormat/>
     <w:rsid w:val="003A3E19"/>
     <w:pPr>
@@ -5455,6 +5970,8 @@
     <w:name w:val="heading 8"/>
     <w:basedOn w:val="Normal"/>
     <w:next w:val="Normal"/>
+    <w:link w:val="Heading8Char"/>
+    <w:uiPriority w:val="99"/>
     <w:qFormat/>
     <w:rsid w:val="003A3E19"/>
     <w:pPr>
@@ -5470,6 +5987,8 @@
     <w:name w:val="heading 9"/>
     <w:basedOn w:val="Normal"/>
     <w:next w:val="Normal"/>
+    <w:link w:val="Heading9Char"/>
+    <w:uiPriority w:val="99"/>
     <w:qFormat/>
     <w:rsid w:val="003A3E19"/>
     <w:pPr>
@@ -5485,9 +6004,8 @@
   </w:style>
   <w:style w:type="character" w:default="1" w:styleId="DefaultParagraphFont">
     <w:name w:val="Default Paragraph Font"/>
-    <w:uiPriority w:val="1"/>
+    <w:uiPriority w:val="99"/>
     <w:semiHidden/>
-    <w:unhideWhenUsed/>
   </w:style>
   <w:style w:type="table" w:default="1" w:styleId="TableNormal">
     <w:name w:val="Normal Table"/>
@@ -5511,9 +6029,148 @@
     <w:semiHidden/>
     <w:unhideWhenUsed/>
   </w:style>
+  <w:style w:type="character" w:customStyle="1" w:styleId="Heading1Char">
+    <w:name w:val="Heading 1 Char"/>
+    <w:aliases w:val="1 ghost Char,g Char"/>
+    <w:basedOn w:val="DefaultParagraphFont"/>
+    <w:link w:val="Heading1"/>
+    <w:uiPriority w:val="9"/>
+    <w:rsid w:val="002655E2"/>
+    <w:rPr>
+      <w:rFonts w:asciiTheme="majorHAnsi" w:eastAsiaTheme="majorEastAsia" w:hAnsiTheme="majorHAnsi" w:cstheme="majorBidi"/>
+      <w:b/>
+      <w:bCs/>
+      <w:kern w:val="32"/>
+      <w:sz w:val="32"/>
+      <w:szCs w:val="32"/>
+    </w:rPr>
+  </w:style>
+  <w:style w:type="character" w:customStyle="1" w:styleId="Heading2Char">
+    <w:name w:val="Heading 2 Char"/>
+    <w:aliases w:val="2 headline Char,h Char"/>
+    <w:basedOn w:val="DefaultParagraphFont"/>
+    <w:link w:val="Heading2"/>
+    <w:uiPriority w:val="9"/>
+    <w:semiHidden/>
+    <w:rsid w:val="002655E2"/>
+    <w:rPr>
+      <w:rFonts w:asciiTheme="majorHAnsi" w:eastAsiaTheme="majorEastAsia" w:hAnsiTheme="majorHAnsi" w:cstheme="majorBidi"/>
+      <w:b/>
+      <w:bCs/>
+      <w:i/>
+      <w:iCs/>
+      <w:sz w:val="28"/>
+      <w:szCs w:val="28"/>
+    </w:rPr>
+  </w:style>
+  <w:style w:type="character" w:customStyle="1" w:styleId="Heading3Char">
+    <w:name w:val="Heading 3 Char"/>
+    <w:aliases w:val="3 bullet Char,b Char,2 Char"/>
+    <w:basedOn w:val="DefaultParagraphFont"/>
+    <w:link w:val="Heading3"/>
+    <w:uiPriority w:val="9"/>
+    <w:semiHidden/>
+    <w:rsid w:val="002655E2"/>
+    <w:rPr>
+      <w:rFonts w:asciiTheme="majorHAnsi" w:eastAsiaTheme="majorEastAsia" w:hAnsiTheme="majorHAnsi" w:cstheme="majorBidi"/>
+      <w:b/>
+      <w:bCs/>
+      <w:sz w:val="26"/>
+      <w:szCs w:val="26"/>
+    </w:rPr>
+  </w:style>
+  <w:style w:type="character" w:customStyle="1" w:styleId="Heading4Char">
+    <w:name w:val="Heading 4 Char"/>
+    <w:aliases w:val="4 dash Char,d Char,3 Char"/>
+    <w:basedOn w:val="DefaultParagraphFont"/>
+    <w:link w:val="Heading4"/>
+    <w:uiPriority w:val="9"/>
+    <w:semiHidden/>
+    <w:rsid w:val="002655E2"/>
+    <w:rPr>
+      <w:rFonts w:asciiTheme="minorHAnsi" w:eastAsiaTheme="minorEastAsia" w:hAnsiTheme="minorHAnsi" w:cstheme="minorBidi"/>
+      <w:b/>
+      <w:bCs/>
+      <w:sz w:val="28"/>
+      <w:szCs w:val="28"/>
+    </w:rPr>
+  </w:style>
+  <w:style w:type="character" w:customStyle="1" w:styleId="Heading5Char">
+    <w:name w:val="Heading 5 Char"/>
+    <w:aliases w:val="5 sub-bullet Char,sb Char,4 Char"/>
+    <w:basedOn w:val="DefaultParagraphFont"/>
+    <w:link w:val="Heading5"/>
+    <w:uiPriority w:val="9"/>
+    <w:semiHidden/>
+    <w:rsid w:val="002655E2"/>
+    <w:rPr>
+      <w:rFonts w:asciiTheme="minorHAnsi" w:eastAsiaTheme="minorEastAsia" w:hAnsiTheme="minorHAnsi" w:cstheme="minorBidi"/>
+      <w:b/>
+      <w:bCs/>
+      <w:i/>
+      <w:iCs/>
+      <w:sz w:val="26"/>
+      <w:szCs w:val="26"/>
+    </w:rPr>
+  </w:style>
+  <w:style w:type="character" w:customStyle="1" w:styleId="Heading6Char">
+    <w:name w:val="Heading 6 Char"/>
+    <w:aliases w:val="sub-dash Char,sd Char,5 Char"/>
+    <w:basedOn w:val="DefaultParagraphFont"/>
+    <w:link w:val="Heading6"/>
+    <w:uiPriority w:val="9"/>
+    <w:semiHidden/>
+    <w:rsid w:val="002655E2"/>
+    <w:rPr>
+      <w:rFonts w:asciiTheme="minorHAnsi" w:eastAsiaTheme="minorEastAsia" w:hAnsiTheme="minorHAnsi" w:cstheme="minorBidi"/>
+      <w:b/>
+      <w:bCs/>
+    </w:rPr>
+  </w:style>
+  <w:style w:type="character" w:customStyle="1" w:styleId="Heading7Char">
+    <w:name w:val="Heading 7 Char"/>
+    <w:basedOn w:val="DefaultParagraphFont"/>
+    <w:link w:val="Heading7"/>
+    <w:uiPriority w:val="9"/>
+    <w:semiHidden/>
+    <w:rsid w:val="002655E2"/>
+    <w:rPr>
+      <w:rFonts w:asciiTheme="minorHAnsi" w:eastAsiaTheme="minorEastAsia" w:hAnsiTheme="minorHAnsi" w:cstheme="minorBidi"/>
+      <w:sz w:val="24"/>
+      <w:szCs w:val="24"/>
+    </w:rPr>
+  </w:style>
+  <w:style w:type="character" w:customStyle="1" w:styleId="Heading8Char">
+    <w:name w:val="Heading 8 Char"/>
+    <w:basedOn w:val="DefaultParagraphFont"/>
+    <w:link w:val="Heading8"/>
+    <w:uiPriority w:val="9"/>
+    <w:semiHidden/>
+    <w:rsid w:val="002655E2"/>
+    <w:rPr>
+      <w:rFonts w:asciiTheme="minorHAnsi" w:eastAsiaTheme="minorEastAsia" w:hAnsiTheme="minorHAnsi" w:cstheme="minorBidi"/>
+      <w:i/>
+      <w:iCs/>
+      <w:sz w:val="24"/>
+      <w:szCs w:val="24"/>
+    </w:rPr>
+  </w:style>
+  <w:style w:type="character" w:customStyle="1" w:styleId="Heading9Char">
+    <w:name w:val="Heading 9 Char"/>
+    <w:basedOn w:val="DefaultParagraphFont"/>
+    <w:link w:val="Heading9"/>
+    <w:uiPriority w:val="9"/>
+    <w:semiHidden/>
+    <w:rsid w:val="002655E2"/>
+    <w:rPr>
+      <w:rFonts w:asciiTheme="majorHAnsi" w:eastAsiaTheme="majorEastAsia" w:hAnsiTheme="majorHAnsi" w:cstheme="majorBidi"/>
+    </w:rPr>
+  </w:style>
   <w:style w:type="paragraph" w:styleId="Header">
     <w:name w:val="header"/>
     <w:basedOn w:val="Normal"/>
+    <w:link w:val="HeaderChar"/>
+    <w:uiPriority w:val="99"/>
     <w:rsid w:val="003A3E19"/>
     <w:pPr>
       <w:pBdr>
@@ -5532,9 +6189,23 @@
       <w:sz w:val="18"/>
     </w:rPr>
   </w:style>
+  <w:style w:type="character" w:customStyle="1" w:styleId="HeaderChar">
+    <w:name w:val="Header Char"/>
+    <w:basedOn w:val="DefaultParagraphFont"/>
+    <w:link w:val="Header"/>
+    <w:uiPriority w:val="99"/>
+    <w:semiHidden/>
+    <w:rsid w:val="002655E2"/>
+    <w:rPr>
+      <w:sz w:val="24"/>
+      <w:szCs w:val="20"/>
+    </w:rPr>
+  </w:style>
   <w:style w:type="paragraph" w:styleId="Footer">
     <w:name w:val="footer"/>
     <w:basedOn w:val="Normal"/>
+    <w:link w:val="FooterChar"/>
+    <w:uiPriority w:val="99"/>
     <w:rsid w:val="003A3E19"/>
     <w:pPr>
       <w:pBdr>
@@ -5553,14 +6224,31 @@
       <w:sz w:val="18"/>
     </w:rPr>
   </w:style>
+  <w:style w:type="character" w:customStyle="1" w:styleId="FooterChar">
+    <w:name w:val="Footer Char"/>
+    <w:basedOn w:val="DefaultParagraphFont"/>
+    <w:link w:val="Footer"/>
+    <w:uiPriority w:val="99"/>
+    <w:semiHidden/>
+    <w:rsid w:val="002655E2"/>
+    <w:rPr>
+      <w:sz w:val="24"/>
+      <w:szCs w:val="20"/>
+    </w:rPr>
+  </w:style>
   <w:style w:type="character" w:styleId="PageNumber">
     <w:name w:val="page number"/>
     <w:basedOn w:val="DefaultParagraphFont"/>
+    <w:uiPriority w:val="99"/>
     <w:rsid w:val="003A3E19"/>
+    <w:rPr>
+      <w:rFonts w:cs="Times New Roman"/>
+    </w:rPr>
   </w:style>
   <w:style w:type="paragraph" w:customStyle="1" w:styleId="colbullet">
     <w:name w:val="col bullet"/>
     <w:basedOn w:val="Normal"/>
+    <w:uiPriority w:val="99"/>
     <w:rsid w:val="003A3E19"/>
     <w:pPr>
       <w:spacing w:before="60" w:after="60"/>
@@ -5574,6 +6262,7 @@
   <w:style w:type="paragraph" w:customStyle="1" w:styleId="ColText">
     <w:name w:val="Col Text"/>
     <w:basedOn w:val="Normal"/>
+    <w:uiPriority w:val="99"/>
     <w:rsid w:val="003A3E19"/>
     <w:pPr>
       <w:spacing w:before="60" w:after="60"/>
@@ -5586,6 +6275,7 @@
   <w:style w:type="paragraph" w:customStyle="1" w:styleId="TableColumnHeading">
     <w:name w:val="Table Column Heading"/>
     <w:basedOn w:val="Normal"/>
+    <w:uiPriority w:val="99"/>
     <w:rsid w:val="003A3E19"/>
     <w:pPr>
       <w:spacing w:before="40" w:after="20"/>
@@ -5600,6 +6290,7 @@
     <w:name w:val="table of figures"/>
     <w:basedOn w:val="Normal"/>
     <w:next w:val="Normal"/>
+    <w:uiPriority w:val="99"/>
     <w:semiHidden/>
     <w:rsid w:val="003A3E19"/>
     <w:pPr>
@@ -5613,6 +6304,7 @@
     <w:name w:val="toc 1"/>
     <w:basedOn w:val="Heading1"/>
     <w:next w:val="TOC2"/>
+    <w:uiPriority w:val="99"/>
     <w:semiHidden/>
     <w:rsid w:val="003A3E19"/>
     <w:pPr>
@@ -5635,6 +6327,7 @@
     <w:name w:val="toc 2"/>
     <w:basedOn w:val="TOC1"/>
     <w:next w:val="TOC3"/>
+    <w:uiPriority w:val="99"/>
     <w:semiHidden/>
     <w:rsid w:val="003A3E19"/>
     <w:pPr>
@@ -5651,6 +6344,7 @@
     <w:name w:val="toc 3"/>
     <w:basedOn w:val="TOC2"/>
     <w:next w:val="TOC4"/>
+    <w:uiPriority w:val="99"/>
     <w:semiHidden/>
     <w:rsid w:val="003A3E19"/>
     <w:pPr>
@@ -5665,6 +6359,7 @@
     <w:name w:val="toc 4"/>
     <w:basedOn w:val="TOC3"/>
     <w:next w:val="TOC1"/>
+    <w:uiPriority w:val="99"/>
     <w:semiHidden/>
     <w:rsid w:val="003A3E19"/>
     <w:pPr>
@@ -5679,6 +6374,7 @@
     <w:name w:val="toc 5"/>
     <w:basedOn w:val="Normal"/>
     <w:next w:val="Normal"/>
+    <w:uiPriority w:val="99"/>
     <w:semiHidden/>
     <w:rsid w:val="003A3E19"/>
     <w:pPr>
@@ -5697,6 +6393,7 @@
     <w:name w:val="toc 6"/>
     <w:basedOn w:val="Normal"/>
     <w:next w:val="Normal"/>
+    <w:uiPriority w:val="99"/>
     <w:semiHidden/>
     <w:rsid w:val="003A3E19"/>
     <w:pPr>
@@ -5715,6 +6412,7 @@
     <w:name w:val="toc 7"/>
     <w:basedOn w:val="Normal"/>
     <w:next w:val="Normal"/>
+    <w:uiPriority w:val="99"/>
     <w:semiHidden/>
     <w:rsid w:val="003A3E19"/>
     <w:pPr>
@@ -5727,6 +6425,7 @@
   <w:style w:type="paragraph" w:customStyle="1" w:styleId="TableTitle">
     <w:name w:val="Table Title"/>
     <w:basedOn w:val="Figure"/>
+    <w:uiPriority w:val="99"/>
     <w:rsid w:val="003A3E19"/>
     <w:pPr>
       <w:jc w:val="both"/>
@@ -5738,6 +6437,7 @@
   <w:style w:type="paragraph" w:customStyle="1" w:styleId="Figure">
     <w:name w:val="Figure"/>
     <w:basedOn w:val="Normal"/>
+    <w:uiPriority w:val="99"/>
     <w:rsid w:val="003A3E19"/>
     <w:pPr>
       <w:jc w:val="center"/>
@@ -5750,6 +6450,7 @@
     <w:name w:val="toc 8"/>
     <w:basedOn w:val="Normal"/>
     <w:next w:val="Normal"/>
+    <w:uiPriority w:val="99"/>
     <w:semiHidden/>
     <w:rsid w:val="003A3E19"/>
     <w:pPr>
@@ -5762,6 +6463,7 @@
   <w:style w:type="paragraph" w:customStyle="1" w:styleId="graphic">
     <w:name w:val="graphic"/>
     <w:basedOn w:val="Normal"/>
+    <w:uiPriority w:val="99"/>
     <w:rsid w:val="003A3E19"/>
     <w:pPr>
       <w:spacing w:after="40"/>
@@ -5774,6 +6476,7 @@
   <w:style w:type="paragraph" w:customStyle="1" w:styleId="tabletext">
     <w:name w:val="table text"/>
     <w:basedOn w:val="Normal"/>
+    <w:uiPriority w:val="99"/>
     <w:rsid w:val="003A3E19"/>
     <w:pPr>
       <w:spacing w:before="40" w:after="20"/>
@@ -5788,6 +6491,7 @@
     <w:name w:val="Appendix"/>
     <w:basedOn w:val="Heading1"/>
     <w:next w:val="Normal"/>
+    <w:uiPriority w:val="99"/>
     <w:rsid w:val="003A3E19"/>
     <w:pPr>
       <w:ind w:right="360" w:hanging="360"/>
@@ -5800,6 +6504,7 @@
   <w:style w:type="paragraph" w:customStyle="1" w:styleId="bullet">
     <w:name w:val="bullet"/>
     <w:basedOn w:val="Normal"/>
+    <w:uiPriority w:val="99"/>
     <w:rsid w:val="003A3E19"/>
     <w:pPr>
       <w:spacing w:after="120"/>
@@ -5809,6 +6514,7 @@
   <w:style w:type="paragraph" w:customStyle="1" w:styleId="Centered">
     <w:name w:val="Centered"/>
     <w:basedOn w:val="Normal"/>
+    <w:uiPriority w:val="99"/>
     <w:rsid w:val="003A3E19"/>
     <w:pPr>
       <w:jc w:val="center"/>
@@ -5821,9 +6527,11 @@
   <w:style w:type="character" w:styleId="FootnoteReference">
     <w:name w:val="footnote reference"/>
     <w:basedOn w:val="DefaultParagraphFont"/>
+    <w:uiPriority w:val="99"/>
     <w:semiHidden/>
     <w:rsid w:val="003A3E19"/>
     <w:rPr>
+      <w:rFonts w:cs="Times New Roman"/>
       <w:sz w:val="20"/>
       <w:vertAlign w:val="superscript"/>
     </w:rPr>
@@ -5831,6 +6539,8 @@
   <w:style w:type="paragraph" w:styleId="FootnoteText">
     <w:name w:val="footnote text"/>
     <w:basedOn w:val="Normal"/>
+    <w:link w:val="FootnoteTextChar"/>
+    <w:uiPriority w:val="99"/>
     <w:semiHidden/>
     <w:rsid w:val="003A3E19"/>
     <w:pPr>
@@ -5841,9 +6551,22 @@
       <w:sz w:val="20"/>
     </w:rPr>
   </w:style>
+  <w:style w:type="character" w:customStyle="1" w:styleId="FootnoteTextChar">
+    <w:name w:val="Footnote Text Char"/>
+    <w:basedOn w:val="DefaultParagraphFont"/>
+    <w:link w:val="FootnoteText"/>
+    <w:uiPriority w:val="99"/>
+    <w:semiHidden/>
+    <w:rsid w:val="002655E2"/>
+    <w:rPr>
+      <w:sz w:val="20"/>
+      <w:szCs w:val="20"/>
+    </w:rPr>
+  </w:style>
   <w:style w:type="paragraph" w:customStyle="1" w:styleId="quote">
     <w:name w:val="quote"/>
     <w:basedOn w:val="Normal-6"/>
+    <w:uiPriority w:val="99"/>
     <w:rsid w:val="003A3E19"/>
     <w:pPr>
       <w:ind w:left="1440" w:right="1440"/>
@@ -5855,6 +6578,7 @@
   <w:style w:type="paragraph" w:customStyle="1" w:styleId="Normal-6">
     <w:name w:val="Normal -6"/>
     <w:basedOn w:val="Normal"/>
+    <w:uiPriority w:val="99"/>
     <w:rsid w:val="003A3E19"/>
     <w:pPr>
       <w:spacing w:after="120"/>
@@ -5863,6 +6587,7 @@
   <w:style w:type="paragraph" w:customStyle="1" w:styleId="CoverText">
     <w:name w:val="Cover Text"/>
     <w:basedOn w:val="Normal"/>
+    <w:uiPriority w:val="99"/>
     <w:rsid w:val="003A3E19"/>
     <w:pPr>
       <w:spacing w:before="60" w:after="0"/>
@@ -5876,6 +6601,7 @@
     <w:name w:val="toc 9"/>
     <w:basedOn w:val="Normal"/>
     <w:next w:val="Normal"/>
+    <w:uiPriority w:val="99"/>
     <w:semiHidden/>
     <w:rsid w:val="003A3E19"/>
     <w:pPr>
@@ -5888,6 +6614,7 @@
   <w:style w:type="paragraph" w:customStyle="1" w:styleId="TableHeadline">
     <w:name w:val="Table Headline"/>
     <w:basedOn w:val="TableofFigures"/>
+    <w:uiPriority w:val="99"/>
     <w:rsid w:val="003A3E19"/>
     <w:rPr>
       <w:rFonts w:ascii="Arial Black" w:hAnsi="Arial Black"/>
@@ -5896,6 +6623,7 @@
   <w:style w:type="paragraph" w:customStyle="1" w:styleId="graphictext">
     <w:name w:val="graphic text"/>
     <w:basedOn w:val="Normal"/>
+    <w:uiPriority w:val="99"/>
     <w:rsid w:val="003A3E19"/>
     <w:pPr>
       <w:spacing w:after="0"/>
@@ -5909,6 +6637,7 @@
   <w:style w:type="paragraph" w:customStyle="1" w:styleId="bullet6">
     <w:name w:val="bullet +6"/>
     <w:basedOn w:val="bullet"/>
+    <w:uiPriority w:val="99"/>
     <w:rsid w:val="003A3E19"/>
     <w:pPr>
       <w:spacing w:after="240"/>
@@ -5917,6 +6646,7 @@
   <w:style w:type="paragraph" w:customStyle="1" w:styleId="CoverPage">
     <w:name w:val="Cover Page"/>
     <w:basedOn w:val="Normal"/>
+    <w:uiPriority w:val="99"/>
     <w:rsid w:val="003A3E19"/>
     <w:pPr>
       <w:spacing w:after="0"/>
@@ -5931,6 +6661,7 @@
   <w:style w:type="paragraph" w:customStyle="1" w:styleId="Dash">
     <w:name w:val="Dash"/>
     <w:basedOn w:val="bullet"/>
+    <w:uiPriority w:val="99"/>
     <w:rsid w:val="003A3E19"/>
     <w:pPr>
       <w:ind w:left="1800"/>
@@ -5939,6 +6670,7 @@
   <w:style w:type="paragraph" w:customStyle="1" w:styleId="DoubleDash">
     <w:name w:val="Double Dash"/>
     <w:basedOn w:val="Dash"/>
+    <w:uiPriority w:val="99"/>
     <w:rsid w:val="003A3E19"/>
     <w:pPr>
       <w:ind w:left="2160"/>
@@ -5947,11 +6679,14 @@
   <w:style w:type="paragraph" w:customStyle="1" w:styleId="Number">
     <w:name w:val="Number"/>
     <w:basedOn w:val="bullet"/>
+    <w:uiPriority w:val="99"/>
     <w:rsid w:val="003A3E19"/>
   </w:style>
   <w:style w:type="paragraph" w:styleId="Title">
     <w:name w:val="Title"/>
     <w:basedOn w:val="Normal"/>
+    <w:link w:val="TitleChar"/>
+    <w:uiPriority w:val="99"/>
     <w:qFormat/>
     <w:rsid w:val="003A3E19"/>
     <w:pPr>
@@ -5966,10 +6701,26 @@
       <w:sz w:val="32"/>
     </w:rPr>
   </w:style>
+  <w:style w:type="character" w:customStyle="1" w:styleId="TitleChar">
+    <w:name w:val="Title Char"/>
+    <w:basedOn w:val="DefaultParagraphFont"/>
+    <w:link w:val="Title"/>
+    <w:uiPriority w:val="10"/>
+    <w:rsid w:val="002655E2"/>
+    <w:rPr>
+      <w:rFonts w:asciiTheme="majorHAnsi" w:eastAsiaTheme="majorEastAsia" w:hAnsiTheme="majorHAnsi" w:cstheme="majorBidi"/>
+      <w:b/>
+      <w:bCs/>
+      <w:kern w:val="28"/>
+      <w:sz w:val="32"/>
+      <w:szCs w:val="32"/>
+    </w:rPr>
+  </w:style>
   <w:style w:type="paragraph" w:customStyle="1" w:styleId="Number6">
     <w:name w:val="Number +6"/>
     <w:basedOn w:val="Number"/>
     <w:next w:val="Normal"/>
+    <w:uiPriority w:val="99"/>
     <w:rsid w:val="003A3E19"/>
     <w:pPr>
       <w:spacing w:after="240"/>
@@ -5978,6 +6729,7 @@
   <w:style w:type="paragraph" w:customStyle="1" w:styleId="Subnumbered">
     <w:name w:val="Subnumbered"/>
     <w:basedOn w:val="Normal"/>
+    <w:uiPriority w:val="99"/>
     <w:rsid w:val="003A3E19"/>
     <w:pPr>
       <w:tabs>
@@ -5989,6 +6741,7 @@
   <w:style w:type="paragraph" w:customStyle="1" w:styleId="TableText0">
     <w:name w:val="Table Text"/>
     <w:basedOn w:val="Normal"/>
+    <w:uiPriority w:val="99"/>
     <w:rsid w:val="003A3E19"/>
     <w:pPr>
       <w:spacing w:before="20" w:after="20"/>
@@ -6002,6 +6755,7 @@
   <w:style w:type="paragraph" w:customStyle="1" w:styleId="TableHeader">
     <w:name w:val="Table Header"/>
     <w:basedOn w:val="TableText0"/>
+    <w:uiPriority w:val="99"/>
     <w:rsid w:val="003A3E19"/>
     <w:pPr>
       <w:jc w:val="center"/>
@@ -6014,6 +6768,7 @@
     <w:name w:val="Table"/>
     <w:basedOn w:val="Centered"/>
     <w:next w:val="Normal"/>
+    <w:uiPriority w:val="99"/>
     <w:rsid w:val="003A3E19"/>
     <w:pPr>
       <w:keepNext/>
@@ -6026,6 +6781,7 @@
   <w:style w:type="paragraph" w:customStyle="1" w:styleId="TableBullet">
     <w:name w:val="Table Bullet"/>
     <w:basedOn w:val="TableText0"/>
+    <w:uiPriority w:val="99"/>
     <w:rsid w:val="003A3E19"/>
     <w:pPr>
       <w:tabs>
@@ -6037,6 +6793,8 @@
   <w:style w:type="paragraph" w:styleId="BalloonText">
     <w:name w:val="Balloon Text"/>
     <w:basedOn w:val="Normal"/>
+    <w:link w:val="BalloonTextChar"/>
+    <w:uiPriority w:val="99"/>
     <w:semiHidden/>
     <w:rsid w:val="008E49C0"/>
     <w:rPr>
@@ -6045,14 +6803,31 @@
       <w:szCs w:val="16"/>
     </w:rPr>
   </w:style>
+  <w:style w:type="character" w:customStyle="1" w:styleId="BalloonTextChar">
+    <w:name w:val="Balloon Text Char"/>
+    <w:basedOn w:val="DefaultParagraphFont"/>
+    <w:link w:val="BalloonText"/>
+    <w:uiPriority w:val="99"/>
+    <w:semiHidden/>
+    <w:rsid w:val="002655E2"/>
+    <w:rPr>
+      <w:sz w:val="0"/>
+      <w:szCs w:val="0"/>
+    </w:rPr>
+  </w:style>
   <w:style w:type="table" w:styleId="TableGrid">
     <w:name w:val="Table Grid"/>
     <w:basedOn w:val="TableNormal"/>
+    <w:uiPriority w:val="99"/>
     <w:rsid w:val="00653944"/>
     <w:pPr>
       <w:spacing w:after="240"/>
       <w:jc w:val="both"/>
     </w:pPr>
+    <w:rPr>
+      <w:sz w:val="20"/>
+      <w:szCs w:val="20"/>
+    </w:rPr>
     <w:tblPr>
       <w:tblInd w:w="0" w:type="dxa"/>
       <w:tblBorders>
@@ -6074,8 +6849,10 @@
   <w:style w:type="character" w:styleId="Hyperlink">
     <w:name w:val="Hyperlink"/>
     <w:basedOn w:val="DefaultParagraphFont"/>
+    <w:uiPriority w:val="99"/>
     <w:rsid w:val="00776539"/>
     <w:rPr>
+      <w:rFonts w:cs="Times New Roman"/>
       <w:color w:val="0000FF"/>
       <w:u w:val="single"/>
     </w:rPr>
